--- a/capstone_proposal_ABalzano.docx
+++ b/capstone_proposal_ABalzano.docx
@@ -86,7 +86,14 @@
           <w:szCs w:val="40"/>
         </w:rPr>
         <w:tab/>
-        <w:t>6</w:t>
+      </w:r>
+      <w:r>
+        <w:rPr>
+          <w:rFonts w:ascii="Californian FB" w:hAnsi="Californian FB"/>
+          <w:sz w:val="40"/>
+          <w:szCs w:val="40"/>
+        </w:rPr>
+        <w:t>10</w:t>
       </w:r>
       <w:r>
         <w:rPr>
@@ -103,7 +110,7 @@
           <w:sz w:val="40"/>
           <w:szCs w:val="40"/>
         </w:rPr>
-        <w:t xml:space="preserve"> April 2015</w:t>
+        <w:t xml:space="preserve"> April 2017</w:t>
       </w:r>
     </w:p>
     <w:p>
@@ -124,7 +131,29 @@
     </w:p>
     <w:p>
       <w:pPr>
-        <w:pStyle w:val="Title"/>
+        <w:rPr>
+          <w:rFonts w:ascii="Atlas Grotesk" w:hAnsi="Atlas Grotesk"/>
+          <w:i/>
+          <w:iCs/>
+          <w:color w:val="47494D"/>
+          <w:sz w:val="33"/>
+          <w:szCs w:val="33"/>
+        </w:rPr>
+      </w:pPr>
+      <w:r>
+        <w:rPr>
+          <w:rFonts w:ascii="Atlas Grotesk" w:hAnsi="Atlas Grotesk"/>
+          <w:i/>
+          <w:iCs/>
+          <w:color w:val="47494D"/>
+          <w:sz w:val="33"/>
+          <w:szCs w:val="33"/>
+        </w:rPr>
+        <w:t>The Search for New Earths</w:t>
+      </w:r>
+    </w:p>
+    <w:p>
+      <w:pPr>
         <w:rPr>
           <w:rFonts w:ascii="Californian FB" w:hAnsi="Californian FB"/>
           <w:sz w:val="36"/>
@@ -155,78 +184,229 @@
           <w:sz w:val="24"/>
           <w:szCs w:val="20"/>
         </w:rPr>
-        <w:t>The e-commerce economy is fast grooving and the expectation from the customer is higher than ever before.</w:t>
-      </w:r>
-    </w:p>
-    <w:p>
-      <w:pPr>
-        <w:pStyle w:val="Title"/>
-        <w:rPr>
-          <w:rFonts w:ascii="Candara" w:hAnsi="Candara"/>
-          <w:sz w:val="24"/>
-          <w:szCs w:val="20"/>
-        </w:rPr>
-      </w:pPr>
-    </w:p>
-    <w:p>
-      <w:pPr>
-        <w:pStyle w:val="Title"/>
-        <w:rPr>
-          <w:rFonts w:ascii="Candara" w:hAnsi="Candara"/>
-          <w:sz w:val="24"/>
-          <w:szCs w:val="20"/>
-        </w:rPr>
-      </w:pPr>
-      <w:r>
-        <w:rPr>
-          <w:rFonts w:ascii="Candara" w:hAnsi="Candara"/>
-          <w:sz w:val="24"/>
-          <w:szCs w:val="20"/>
-        </w:rPr>
-        <w:t>In this project, I dive deep in the fashion industry where the market is crowded with online shops and the offering is very similar. Nowadays price is not driving preference as much as customer service and presentation, companies can benefit from machine learning algorithm that can identify clothing attributes independently, this has been mostly used to achieve precision in search engines.</w:t>
-      </w:r>
-    </w:p>
-    <w:p>
-      <w:pPr>
-        <w:pStyle w:val="Title"/>
-        <w:rPr>
-          <w:rFonts w:ascii="Candara" w:hAnsi="Candara"/>
-          <w:sz w:val="24"/>
-          <w:szCs w:val="20"/>
-        </w:rPr>
-      </w:pPr>
-    </w:p>
-    <w:p>
-      <w:pPr>
-        <w:pStyle w:val="Title"/>
-        <w:rPr>
-          <w:rFonts w:ascii="Candara" w:hAnsi="Candara"/>
-          <w:sz w:val="24"/>
-          <w:szCs w:val="20"/>
-        </w:rPr>
-      </w:pPr>
-      <w:r>
-        <w:rPr>
-          <w:rFonts w:ascii="Candara" w:hAnsi="Candara"/>
-          <w:sz w:val="24"/>
-          <w:szCs w:val="20"/>
-        </w:rPr>
-        <w:t xml:space="preserve">In this project, I want to analyse the attribute of the image before the ones of the clothing item portrayed, to understand customer selection and address problems in sales. </w:t>
-      </w:r>
-    </w:p>
-    <w:p>
-      <w:pPr>
-        <w:pStyle w:val="Title"/>
-        <w:rPr>
-          <w:rFonts w:ascii="Candara" w:hAnsi="Candara"/>
-          <w:sz w:val="24"/>
-          <w:szCs w:val="20"/>
-        </w:rPr>
-      </w:pPr>
-    </w:p>
-    <w:p>
-      <w:pPr>
-        <w:pStyle w:val="Title"/>
+        <w:t xml:space="preserve">This project analyses the data observed by the NASA Kepler space telescope searching for exoplanets using the transit technique.  </w:t>
+      </w:r>
+    </w:p>
+    <w:p>
+      <w:pPr>
+        <w:pStyle w:val="Title"/>
+        <w:rPr>
+          <w:rFonts w:ascii="Candara" w:hAnsi="Candara"/>
+          <w:sz w:val="24"/>
+          <w:szCs w:val="20"/>
+        </w:rPr>
+      </w:pPr>
+      <w:r>
+        <w:rPr>
+          <w:rFonts w:ascii="Candara" w:hAnsi="Candara"/>
+          <w:sz w:val="24"/>
+          <w:szCs w:val="20"/>
+        </w:rPr>
+        <w:t>planets themselves do not emit light, but the stars that they orbit do. If said star is watched over several months or years, there may be a regular 'dimming' of the flux (the light intensity). This is evidence that there may be an orbiting body around the star; such a star could be considered to be a 'candidate' system.</w:t>
+      </w:r>
+    </w:p>
+    <w:p>
+      <w:pPr>
+        <w:pStyle w:val="Title"/>
+        <w:rPr>
+          <w:rFonts w:ascii="Candara" w:hAnsi="Candara"/>
+          <w:sz w:val="24"/>
+          <w:szCs w:val="20"/>
+        </w:rPr>
+      </w:pPr>
+      <w:r>
+        <w:rPr>
+          <w:rFonts w:ascii="Candara" w:hAnsi="Candara"/>
+          <w:sz w:val="24"/>
+          <w:szCs w:val="20"/>
+        </w:rPr>
+        <w:t>NASA itself utilise</w:t>
+      </w:r>
+      <w:r>
+        <w:rPr>
+          <w:rFonts w:ascii="Candara" w:hAnsi="Candara"/>
+          <w:sz w:val="24"/>
+          <w:szCs w:val="20"/>
+        </w:rPr>
+        <w:t>s</w:t>
+      </w:r>
+      <w:r>
+        <w:rPr>
+          <w:rFonts w:ascii="Candara" w:hAnsi="Candara"/>
+          <w:sz w:val="24"/>
+          <w:szCs w:val="20"/>
+        </w:rPr>
+        <w:t xml:space="preserve"> python </w:t>
+      </w:r>
+      <w:r>
+        <w:rPr>
+          <w:rFonts w:ascii="Candara" w:hAnsi="Candara"/>
+          <w:sz w:val="24"/>
+          <w:szCs w:val="20"/>
+        </w:rPr>
+        <w:t>to interpret the da</w:t>
+      </w:r>
+      <w:r>
+        <w:rPr>
+          <w:rFonts w:ascii="Candara" w:hAnsi="Candara"/>
+          <w:sz w:val="24"/>
+          <w:szCs w:val="20"/>
+        </w:rPr>
+        <w:t>ta and has</w:t>
+      </w:r>
+      <w:r>
+        <w:rPr>
+          <w:rFonts w:ascii="Candara" w:hAnsi="Candara"/>
+          <w:sz w:val="24"/>
+          <w:szCs w:val="20"/>
+        </w:rPr>
+        <w:t xml:space="preserve"> created PyKE</w:t>
+      </w:r>
+      <w:r>
+        <w:rPr>
+          <w:rFonts w:ascii="Candara" w:hAnsi="Candara"/>
+          <w:sz w:val="24"/>
+          <w:szCs w:val="20"/>
+        </w:rPr>
+        <w:t>,</w:t>
+      </w:r>
+      <w:r>
+        <w:rPr>
+          <w:rFonts w:ascii="Candara" w:hAnsi="Candara"/>
+          <w:sz w:val="24"/>
+          <w:szCs w:val="20"/>
+        </w:rPr>
+        <w:t xml:space="preserve"> a library for data reduction to help with extraction and preprocessing of the light curve images</w:t>
+      </w:r>
+      <w:r>
+        <w:rPr>
+          <w:rFonts w:ascii="Candara" w:hAnsi="Candara"/>
+          <w:sz w:val="24"/>
+          <w:szCs w:val="20"/>
+        </w:rPr>
+        <w:t xml:space="preserve">, </w:t>
+      </w:r>
+      <w:r>
+        <w:rPr>
+          <w:rFonts w:ascii="Candara" w:hAnsi="Candara"/>
+          <w:sz w:val="24"/>
+          <w:szCs w:val="20"/>
+        </w:rPr>
+        <w:t xml:space="preserve">however </w:t>
+      </w:r>
+      <w:r>
+        <w:rPr>
+          <w:rFonts w:ascii="Candara" w:hAnsi="Candara"/>
+          <w:sz w:val="24"/>
+          <w:szCs w:val="20"/>
+        </w:rPr>
+        <w:t>this project analyse</w:t>
+      </w:r>
+      <w:r>
+        <w:rPr>
+          <w:rFonts w:ascii="Candara" w:hAnsi="Candara"/>
+          <w:sz w:val="24"/>
+          <w:szCs w:val="20"/>
+        </w:rPr>
+        <w:t xml:space="preserve">s only FLUX data, </w:t>
+      </w:r>
+      <w:r>
+        <w:rPr>
+          <w:rFonts w:ascii="Candara" w:hAnsi="Candara"/>
+          <w:sz w:val="24"/>
+          <w:szCs w:val="20"/>
+        </w:rPr>
+        <w:t xml:space="preserve">not </w:t>
+      </w:r>
+      <w:r>
+        <w:rPr>
+          <w:rFonts w:ascii="Candara" w:hAnsi="Candara"/>
+          <w:sz w:val="24"/>
+          <w:szCs w:val="20"/>
+        </w:rPr>
+        <w:t>picture</w:t>
+      </w:r>
+      <w:r>
+        <w:rPr>
+          <w:rFonts w:ascii="Candara" w:hAnsi="Candara"/>
+          <w:sz w:val="24"/>
+          <w:szCs w:val="20"/>
+        </w:rPr>
+        <w:t>s</w:t>
+      </w:r>
+      <w:r>
+        <w:rPr>
+          <w:rFonts w:ascii="Candara" w:hAnsi="Candara"/>
+          <w:sz w:val="24"/>
+          <w:szCs w:val="20"/>
+        </w:rPr>
+        <w:t>.</w:t>
+      </w:r>
+    </w:p>
+    <w:p>
+      <w:pPr>
+        <w:pStyle w:val="Title"/>
+        <w:rPr>
+          <w:rFonts w:ascii="Candara" w:hAnsi="Candara"/>
+          <w:sz w:val="24"/>
+          <w:szCs w:val="20"/>
+        </w:rPr>
+      </w:pPr>
+      <w:r>
+        <w:rPr>
+          <w:rFonts w:ascii="Candara" w:hAnsi="Candara"/>
+          <w:sz w:val="24"/>
+          <w:szCs w:val="20"/>
+        </w:rPr>
+        <w:t xml:space="preserve">Some of the machine learning techniques already been used by developers are </w:t>
+      </w:r>
+      <w:r>
+        <w:rPr>
+          <w:rFonts w:ascii="Candara" w:hAnsi="Candara"/>
+          <w:sz w:val="24"/>
+          <w:szCs w:val="20"/>
+        </w:rPr>
+        <w:t>1-D CNN</w:t>
+      </w:r>
+      <w:r>
+        <w:rPr>
+          <w:rFonts w:ascii="Candara" w:hAnsi="Candara"/>
+          <w:sz w:val="24"/>
+          <w:szCs w:val="20"/>
+        </w:rPr>
+        <w:t>, XGBoosting, PCA</w:t>
+      </w:r>
+      <w:r>
+        <w:rPr>
+          <w:rFonts w:ascii="Candara" w:hAnsi="Candara"/>
+          <w:sz w:val="24"/>
+          <w:szCs w:val="20"/>
+        </w:rPr>
+        <w:t>.</w:t>
+      </w:r>
+    </w:p>
+    <w:p>
+      <w:pPr>
+        <w:pStyle w:val="Title"/>
+        <w:rPr>
+          <w:rFonts w:ascii="Candara" w:hAnsi="Candara"/>
+          <w:sz w:val="24"/>
+          <w:szCs w:val="20"/>
+        </w:rPr>
+      </w:pPr>
+    </w:p>
+    <w:p>
+      <w:pPr>
+        <w:pStyle w:val="Title"/>
+        <w:rPr>
+          <w:rFonts w:ascii="Candara" w:hAnsi="Candara"/>
+          <w:sz w:val="24"/>
+          <w:szCs w:val="20"/>
+        </w:rPr>
+      </w:pPr>
+    </w:p>
+    <w:p>
+      <w:pPr>
         <w:rPr>
           <w:rFonts w:ascii="Californian FB" w:hAnsi="Californian FB"/>
           <w:sz w:val="36"/>
@@ -257,377 +437,1324 @@
           <w:sz w:val="24"/>
           <w:szCs w:val="20"/>
         </w:rPr>
-        <w:t>The goal is to create an agent able to identify customer preferences for particular style, accessory or colour as well as identify the attributes of best/worst selling items. The task involved are the following:</w:t>
-      </w:r>
-    </w:p>
-    <w:p/>
-    <w:p>
-      <w:pPr>
-        <w:pStyle w:val="Title"/>
-        <w:rPr>
-          <w:rFonts w:ascii="Candara" w:hAnsi="Candara"/>
-          <w:sz w:val="24"/>
-          <w:szCs w:val="20"/>
-        </w:rPr>
-      </w:pPr>
-      <w:r>
-        <w:rPr>
-          <w:rFonts w:ascii="Candara" w:hAnsi="Candara"/>
-          <w:sz w:val="24"/>
-          <w:szCs w:val="20"/>
-        </w:rPr>
-        <w:t>1.    Download and preprocess the images.</w:t>
-      </w:r>
-    </w:p>
-    <w:p>
-      <w:pPr>
-        <w:pStyle w:val="Title"/>
-        <w:rPr>
-          <w:rFonts w:ascii="Candara" w:hAnsi="Candara"/>
-          <w:sz w:val="24"/>
-          <w:szCs w:val="20"/>
-        </w:rPr>
-      </w:pPr>
-      <w:r>
-        <w:rPr>
-          <w:rFonts w:ascii="Candara" w:hAnsi="Candara"/>
-          <w:sz w:val="24"/>
-          <w:szCs w:val="20"/>
-        </w:rPr>
-        <w:t>2.    Train a classifier that can extract attributes from images.</w:t>
-      </w:r>
-    </w:p>
-    <w:p>
-      <w:pPr>
-        <w:pStyle w:val="Title"/>
-        <w:rPr>
-          <w:rFonts w:ascii="Candara" w:hAnsi="Candara"/>
-          <w:sz w:val="24"/>
-          <w:szCs w:val="20"/>
-        </w:rPr>
-      </w:pPr>
-      <w:r>
-        <w:rPr>
-          <w:rFonts w:ascii="Candara" w:hAnsi="Candara"/>
-          <w:sz w:val="24"/>
-          <w:szCs w:val="20"/>
-        </w:rPr>
-        <w:t>3.    Apply clustering for customer suggestion.</w:t>
-      </w:r>
-    </w:p>
-    <w:p>
-      <w:pPr>
-        <w:pStyle w:val="Title"/>
-        <w:rPr>
-          <w:rFonts w:ascii="Candara" w:hAnsi="Candara"/>
-          <w:sz w:val="24"/>
-          <w:szCs w:val="20"/>
-        </w:rPr>
-      </w:pPr>
-      <w:r>
-        <w:rPr>
-          <w:rFonts w:ascii="Candara" w:hAnsi="Candara"/>
-          <w:sz w:val="24"/>
-          <w:szCs w:val="20"/>
-        </w:rPr>
-        <w:t>4.    Apply clustering for best / worst selling item.</w:t>
-      </w:r>
-    </w:p>
-    <w:p>
-      <w:pPr>
-        <w:pStyle w:val="Title"/>
-        <w:rPr>
-          <w:rFonts w:ascii="Candara" w:hAnsi="Candara"/>
-          <w:sz w:val="24"/>
-          <w:szCs w:val="20"/>
-        </w:rPr>
-      </w:pPr>
-      <w:r>
-        <w:rPr>
-          <w:rFonts w:ascii="Candara" w:hAnsi="Candara"/>
-          <w:sz w:val="24"/>
-          <w:szCs w:val="20"/>
-        </w:rPr>
-        <w:t>5.    Train a classifier to predict if an item will be a best seller.</w:t>
-      </w:r>
-    </w:p>
-    <w:p/>
-    <w:p>
-      <w:pPr>
-        <w:pStyle w:val="Title"/>
-        <w:rPr>
-          <w:rFonts w:ascii="Candara" w:hAnsi="Candara"/>
-          <w:sz w:val="24"/>
-          <w:szCs w:val="20"/>
-        </w:rPr>
-      </w:pPr>
-      <w:r>
-        <w:rPr>
-          <w:rFonts w:ascii="Candara" w:hAnsi="Candara"/>
-          <w:sz w:val="24"/>
-          <w:szCs w:val="20"/>
-        </w:rPr>
-        <w:t>The final application is expected to be used by the marketing team during campaign creation.</w:t>
-      </w:r>
-    </w:p>
-    <w:p>
-      <w:pPr>
-        <w:pStyle w:val="Title"/>
-        <w:rPr>
-          <w:rFonts w:ascii="Candara" w:hAnsi="Candara"/>
-          <w:sz w:val="24"/>
-          <w:szCs w:val="20"/>
-        </w:rPr>
-      </w:pPr>
-      <w:r>
-        <w:rPr>
-          <w:rFonts w:ascii="Candara" w:hAnsi="Candara"/>
-          <w:sz w:val="24"/>
-          <w:szCs w:val="20"/>
-        </w:rPr>
-        <w:t xml:space="preserve">I expect to show these agents can provide useful information to save on campaign costs, especially in shooting and image editing, by suggesting poses and on product selection by predicting customer feedbacks on the item advertised. </w:t>
-      </w:r>
-    </w:p>
-    <w:p>
-      <w:pPr>
-        <w:pStyle w:val="Title"/>
-        <w:rPr>
-          <w:rFonts w:ascii="Candara" w:hAnsi="Candara"/>
-          <w:sz w:val="24"/>
-          <w:szCs w:val="20"/>
-        </w:rPr>
-      </w:pPr>
-      <w:r>
-        <w:rPr>
-          <w:rFonts w:ascii="Candara" w:hAnsi="Candara"/>
-          <w:sz w:val="24"/>
-          <w:szCs w:val="20"/>
-        </w:rPr>
-        <w:t>Datasets and Inputs</w:t>
-      </w:r>
-    </w:p>
-    <w:p>
-      <w:pPr>
-        <w:pStyle w:val="Title"/>
-        <w:rPr>
-          <w:rFonts w:ascii="Candara" w:hAnsi="Candara"/>
-          <w:sz w:val="24"/>
-          <w:szCs w:val="20"/>
-        </w:rPr>
-      </w:pPr>
-      <w:r>
-        <w:rPr>
-          <w:rFonts w:ascii="Candara" w:hAnsi="Candara"/>
-          <w:sz w:val="24"/>
-          <w:szCs w:val="20"/>
-        </w:rPr>
-        <w:t>The dataset I will use is a subset of ‘deepfashion’, information about the author can be found here: http://mmlab.ie.cuhk.edu.hk/projects/DeepFashion/InShopRetrieval.html</w:t>
-      </w:r>
-    </w:p>
-    <w:p>
-      <w:pPr>
-        <w:pStyle w:val="Title"/>
-        <w:rPr>
-          <w:rFonts w:ascii="Candara" w:hAnsi="Candara"/>
-          <w:sz w:val="24"/>
-          <w:szCs w:val="20"/>
-        </w:rPr>
-      </w:pPr>
-      <w:r>
-        <w:rPr>
-          <w:rFonts w:ascii="Candara" w:hAnsi="Candara"/>
-          <w:sz w:val="24"/>
-          <w:szCs w:val="20"/>
-        </w:rPr>
-        <w:t>The dataset is public for non-commercial purposes and contains different clothing items and multiple poses per item.</w:t>
-      </w:r>
-    </w:p>
-    <w:p>
-      <w:pPr>
-        <w:pStyle w:val="Title"/>
-        <w:rPr>
-          <w:rFonts w:ascii="Candara" w:hAnsi="Candara"/>
-          <w:sz w:val="24"/>
-          <w:szCs w:val="20"/>
-        </w:rPr>
-      </w:pPr>
-      <w:r>
-        <w:rPr>
-          <w:rFonts w:ascii="Candara" w:hAnsi="Candara"/>
-          <w:sz w:val="24"/>
-          <w:szCs w:val="20"/>
-        </w:rPr>
-        <w:t>This can be used in conjunction with customer information extracted from weblogs such as if the image is selected, added to cart, purchased. I will prepare a file simulating this information.</w:t>
-      </w:r>
-    </w:p>
-    <w:p>
-      <w:pPr>
-        <w:pStyle w:val="Title"/>
-        <w:rPr>
-          <w:rFonts w:ascii="Candara" w:hAnsi="Candara"/>
-          <w:sz w:val="24"/>
-          <w:szCs w:val="20"/>
-        </w:rPr>
-      </w:pPr>
-    </w:p>
-    <w:p>
-      <w:pPr>
-        <w:pStyle w:val="Title"/>
+        <w:t>The goal is to create an agent able to classify candidate systems.</w:t>
+      </w:r>
+    </w:p>
+    <w:p>
+      <w:pPr>
+        <w:pStyle w:val="Title"/>
+        <w:rPr>
+          <w:rFonts w:ascii="Candara" w:hAnsi="Candara"/>
+          <w:sz w:val="24"/>
+          <w:szCs w:val="20"/>
+        </w:rPr>
+      </w:pPr>
+      <w:r>
+        <w:rPr>
+          <w:rFonts w:ascii="Candara" w:hAnsi="Candara"/>
+          <w:sz w:val="24"/>
+          <w:szCs w:val="20"/>
+        </w:rPr>
+        <w:t xml:space="preserve">At the time this dataset was prepared Campaign-3 was unlikely to contain any undiscovered exoplanet-stars. Therefore, all stars (i.e. all rows) which were not confirmed to host an exoplanet, were labelled with a 0. This is over 99% of the observations. </w:t>
+      </w:r>
+    </w:p>
+    <w:p>
+      <w:pPr>
+        <w:pStyle w:val="Title"/>
+        <w:rPr>
+          <w:rFonts w:ascii="Candara" w:hAnsi="Candara"/>
+          <w:sz w:val="24"/>
+          <w:szCs w:val="20"/>
+        </w:rPr>
+      </w:pPr>
+      <w:r>
+        <w:rPr>
+          <w:rFonts w:ascii="Candara" w:hAnsi="Candara"/>
+          <w:sz w:val="24"/>
+          <w:szCs w:val="20"/>
+        </w:rPr>
+        <w:t>In total, there are 42 observations of confirmed exoplanets labelled with a 1, 5 in the test set and 37 in the train set.</w:t>
+      </w:r>
+    </w:p>
+    <w:p>
+      <w:pPr>
+        <w:pStyle w:val="Title"/>
+        <w:rPr>
+          <w:rFonts w:ascii="Candara" w:hAnsi="Candara"/>
+          <w:sz w:val="24"/>
+          <w:szCs w:val="20"/>
+        </w:rPr>
+      </w:pPr>
+      <w:r>
+        <w:rPr>
+          <w:rFonts w:ascii="Candara" w:hAnsi="Candara"/>
+          <w:sz w:val="24"/>
+          <w:szCs w:val="20"/>
+        </w:rPr>
+        <w:t>The task involved are the following:</w:t>
+      </w:r>
+    </w:p>
+    <w:p>
+      <w:pPr>
+        <w:pStyle w:val="Title"/>
+        <w:rPr>
+          <w:rFonts w:ascii="Candara" w:hAnsi="Candara"/>
+          <w:sz w:val="24"/>
+          <w:szCs w:val="20"/>
+        </w:rPr>
+      </w:pPr>
+    </w:p>
+    <w:p>
+      <w:pPr>
+        <w:pStyle w:val="Title"/>
+        <w:rPr>
+          <w:rFonts w:ascii="Candara" w:hAnsi="Candara"/>
+          <w:sz w:val="24"/>
+          <w:szCs w:val="20"/>
+        </w:rPr>
+      </w:pPr>
+      <w:r>
+        <w:rPr>
+          <w:rFonts w:ascii="Candara" w:hAnsi="Candara"/>
+          <w:sz w:val="24"/>
+          <w:szCs w:val="20"/>
+        </w:rPr>
+        <w:t>1    Download the dataset.</w:t>
+      </w:r>
+    </w:p>
+    <w:p>
+      <w:pPr>
+        <w:pStyle w:val="Title"/>
+        <w:rPr>
+          <w:rFonts w:ascii="Candara" w:hAnsi="Candara"/>
+          <w:sz w:val="24"/>
+          <w:szCs w:val="20"/>
+        </w:rPr>
+      </w:pPr>
+      <w:r>
+        <w:rPr>
+          <w:rFonts w:ascii="Candara" w:hAnsi="Candara"/>
+          <w:sz w:val="24"/>
+          <w:szCs w:val="20"/>
+        </w:rPr>
+        <w:t>2    remove outliers and normalise the data.</w:t>
+      </w:r>
+    </w:p>
+    <w:p>
+      <w:pPr>
+        <w:pStyle w:val="Title"/>
+        <w:rPr>
+          <w:rFonts w:ascii="Candara" w:hAnsi="Candara"/>
+          <w:sz w:val="24"/>
+          <w:szCs w:val="20"/>
+        </w:rPr>
+      </w:pPr>
+      <w:r>
+        <w:rPr>
+          <w:rFonts w:ascii="Candara" w:hAnsi="Candara"/>
+          <w:sz w:val="24"/>
+          <w:szCs w:val="20"/>
+        </w:rPr>
+        <w:t xml:space="preserve">3   </w:t>
+      </w:r>
+      <w:r>
+        <w:rPr>
+          <w:rFonts w:ascii="Candara" w:hAnsi="Candara"/>
+          <w:sz w:val="24"/>
+          <w:szCs w:val="20"/>
+        </w:rPr>
+        <w:t xml:space="preserve"> </w:t>
+      </w:r>
+      <w:r>
+        <w:rPr>
+          <w:rFonts w:ascii="Candara" w:hAnsi="Candara"/>
+          <w:sz w:val="24"/>
+          <w:szCs w:val="20"/>
+        </w:rPr>
+        <w:t>correct for class imbalance</w:t>
+      </w:r>
+    </w:p>
+    <w:p>
+      <w:pPr>
+        <w:pStyle w:val="Title"/>
+        <w:rPr>
+          <w:rFonts w:ascii="Candara" w:hAnsi="Candara"/>
+          <w:sz w:val="24"/>
+          <w:szCs w:val="20"/>
+        </w:rPr>
+      </w:pPr>
+      <w:r>
+        <w:rPr>
+          <w:rFonts w:ascii="Candara" w:hAnsi="Candara"/>
+          <w:sz w:val="24"/>
+          <w:szCs w:val="20"/>
+        </w:rPr>
+        <w:t>4</w:t>
+      </w:r>
+      <w:r>
+        <w:rPr>
+          <w:rFonts w:ascii="Candara" w:hAnsi="Candara"/>
+          <w:sz w:val="24"/>
+          <w:szCs w:val="20"/>
+        </w:rPr>
+        <w:t xml:space="preserve">    run preprocessing analysis.</w:t>
+      </w:r>
+    </w:p>
+    <w:p>
+      <w:pPr>
+        <w:pStyle w:val="Title"/>
+        <w:rPr>
+          <w:rFonts w:ascii="Candara" w:hAnsi="Candara"/>
+          <w:sz w:val="24"/>
+          <w:szCs w:val="20"/>
+        </w:rPr>
+      </w:pPr>
+      <w:r>
+        <w:rPr>
+          <w:rFonts w:ascii="Candara" w:hAnsi="Candara"/>
+          <w:sz w:val="24"/>
+          <w:szCs w:val="20"/>
+        </w:rPr>
+        <w:t>5</w:t>
+      </w:r>
+      <w:r>
+        <w:rPr>
+          <w:rFonts w:ascii="Candara" w:hAnsi="Candara"/>
+          <w:sz w:val="24"/>
+          <w:szCs w:val="20"/>
+        </w:rPr>
+        <w:t xml:space="preserve">    run classification algorithm.</w:t>
+      </w:r>
+    </w:p>
+    <w:p>
+      <w:pPr>
+        <w:pStyle w:val="Title"/>
+        <w:rPr>
+          <w:rFonts w:ascii="Candara" w:hAnsi="Candara"/>
+          <w:sz w:val="24"/>
+          <w:szCs w:val="20"/>
+        </w:rPr>
+      </w:pPr>
+      <w:r>
+        <w:rPr>
+          <w:rFonts w:ascii="Candara" w:hAnsi="Candara"/>
+          <w:sz w:val="24"/>
+          <w:szCs w:val="20"/>
+        </w:rPr>
+        <w:t xml:space="preserve">   </w:t>
+      </w:r>
+    </w:p>
+    <w:p>
+      <w:pPr>
+        <w:pStyle w:val="Title"/>
+        <w:rPr>
+          <w:rFonts w:ascii="Candara" w:hAnsi="Candara"/>
+          <w:sz w:val="24"/>
+          <w:szCs w:val="20"/>
+        </w:rPr>
+      </w:pPr>
+      <w:r>
+        <w:rPr>
+          <w:rFonts w:ascii="Candara" w:hAnsi="Candara"/>
+          <w:sz w:val="24"/>
+          <w:szCs w:val="20"/>
+        </w:rPr>
+        <w:t>The output of the classif</w:t>
+      </w:r>
+      <w:r>
+        <w:rPr>
+          <w:rFonts w:ascii="Candara" w:hAnsi="Candara"/>
+          <w:sz w:val="24"/>
+          <w:szCs w:val="20"/>
+        </w:rPr>
+        <w:t xml:space="preserve">ier is a binary class where </w:t>
+      </w:r>
+      <w:r>
+        <w:rPr>
+          <w:rFonts w:ascii="Candara" w:hAnsi="Candara"/>
+          <w:sz w:val="24"/>
+          <w:szCs w:val="20"/>
+        </w:rPr>
+        <w:t>a system not containing exoplanets</w:t>
+      </w:r>
+      <w:r>
+        <w:rPr>
+          <w:rFonts w:ascii="Candara" w:hAnsi="Candara"/>
+          <w:sz w:val="24"/>
+          <w:szCs w:val="20"/>
+        </w:rPr>
+        <w:t xml:space="preserve"> is label</w:t>
+      </w:r>
+      <w:r>
+        <w:rPr>
+          <w:rFonts w:ascii="Candara" w:hAnsi="Candara"/>
+          <w:sz w:val="24"/>
+          <w:szCs w:val="20"/>
+        </w:rPr>
+        <w:t>l</w:t>
+      </w:r>
+      <w:r>
+        <w:rPr>
+          <w:rFonts w:ascii="Candara" w:hAnsi="Candara"/>
+          <w:sz w:val="24"/>
+          <w:szCs w:val="20"/>
+        </w:rPr>
+        <w:t>ed 0</w:t>
+      </w:r>
+      <w:r>
+        <w:rPr>
+          <w:rFonts w:ascii="Candara" w:hAnsi="Candara"/>
+          <w:sz w:val="24"/>
+          <w:szCs w:val="20"/>
+        </w:rPr>
+        <w:t xml:space="preserve">, </w:t>
+      </w:r>
+      <w:r>
+        <w:rPr>
+          <w:rFonts w:ascii="Candara" w:hAnsi="Candara"/>
+          <w:sz w:val="24"/>
+          <w:szCs w:val="20"/>
+        </w:rPr>
+        <w:t xml:space="preserve">and </w:t>
+      </w:r>
+      <w:r>
+        <w:rPr>
+          <w:rFonts w:ascii="Candara" w:hAnsi="Candara"/>
+          <w:sz w:val="24"/>
+          <w:szCs w:val="20"/>
+        </w:rPr>
+        <w:t>a candidate for more investigations</w:t>
+      </w:r>
+      <w:r>
+        <w:rPr>
+          <w:rFonts w:ascii="Candara" w:hAnsi="Candara"/>
+          <w:sz w:val="24"/>
+          <w:szCs w:val="20"/>
+        </w:rPr>
+        <w:t xml:space="preserve"> is label</w:t>
+      </w:r>
+      <w:r>
+        <w:rPr>
+          <w:rFonts w:ascii="Candara" w:hAnsi="Candara"/>
+          <w:sz w:val="24"/>
+          <w:szCs w:val="20"/>
+        </w:rPr>
+        <w:t>l</w:t>
+      </w:r>
+      <w:r>
+        <w:rPr>
+          <w:rFonts w:ascii="Candara" w:hAnsi="Candara"/>
+          <w:sz w:val="24"/>
+          <w:szCs w:val="20"/>
+        </w:rPr>
+        <w:t>ed 1</w:t>
+      </w:r>
+      <w:r>
+        <w:rPr>
+          <w:rFonts w:ascii="Candara" w:hAnsi="Candara"/>
+          <w:sz w:val="24"/>
+          <w:szCs w:val="20"/>
+        </w:rPr>
+        <w:t>.</w:t>
+      </w:r>
+    </w:p>
+    <w:p>
+      <w:pPr>
+        <w:pStyle w:val="Title"/>
+        <w:rPr>
+          <w:rFonts w:ascii="Candara" w:hAnsi="Candara"/>
+          <w:sz w:val="24"/>
+          <w:szCs w:val="20"/>
+        </w:rPr>
+      </w:pPr>
+      <w:r>
+        <w:rPr>
+          <w:rFonts w:ascii="Candara" w:hAnsi="Candara"/>
+          <w:sz w:val="24"/>
+          <w:szCs w:val="20"/>
+        </w:rPr>
+        <w:t> </w:t>
+      </w:r>
+    </w:p>
+    <w:p>
+      <w:pPr>
+        <w:rPr>
+          <w:rFonts w:eastAsiaTheme="majorEastAsia" w:cstheme="majorBidi"/>
+          <w:spacing w:val="-10"/>
+          <w:kern w:val="28"/>
+        </w:rPr>
+      </w:pPr>
+      <w:r>
+        <w:br w:type="page"/>
+      </w:r>
+      <w:r>
         <w:rPr>
           <w:rFonts w:ascii="Californian FB" w:hAnsi="Californian FB"/>
           <w:sz w:val="36"/>
           <w:szCs w:val="36"/>
         </w:rPr>
-      </w:pPr>
-    </w:p>
-    <w:p>
-      <w:pPr>
-        <w:pStyle w:val="Title"/>
+        <w:lastRenderedPageBreak/>
+        <w:t>Datasets and Inputs</w:t>
+      </w:r>
+    </w:p>
+    <w:p>
+      <w:pPr>
+        <w:pStyle w:val="Title"/>
+        <w:rPr>
+          <w:rFonts w:ascii="Candara" w:hAnsi="Candara"/>
+          <w:sz w:val="24"/>
+          <w:szCs w:val="20"/>
+        </w:rPr>
+      </w:pPr>
+      <w:r>
+        <w:rPr>
+          <w:rFonts w:ascii="Candara" w:hAnsi="Candara"/>
+          <w:sz w:val="24"/>
+          <w:szCs w:val="20"/>
+        </w:rPr>
+        <w:t xml:space="preserve">The dataset I will use is available </w:t>
+      </w:r>
+      <w:r>
+        <w:rPr>
+          <w:rFonts w:ascii="Candara" w:hAnsi="Candara"/>
+          <w:sz w:val="24"/>
+          <w:szCs w:val="20"/>
+        </w:rPr>
+        <w:t>on</w:t>
+      </w:r>
+      <w:r>
+        <w:rPr>
+          <w:rFonts w:ascii="Candara" w:hAnsi="Candara"/>
+          <w:sz w:val="24"/>
+          <w:szCs w:val="20"/>
+        </w:rPr>
+        <w:t xml:space="preserve"> Kaggle. </w:t>
+      </w:r>
+    </w:p>
+    <w:p>
+      <w:pPr>
+        <w:pStyle w:val="Title"/>
+        <w:rPr>
+          <w:rFonts w:ascii="Candara" w:hAnsi="Candara"/>
+          <w:sz w:val="24"/>
+          <w:szCs w:val="20"/>
+        </w:rPr>
+      </w:pPr>
+      <w:hyperlink r:id="rId8" w:history="1">
+        <w:r>
+          <w:rPr>
+            <w:rStyle w:val="Hyperlink"/>
+            <w:rFonts w:ascii="Candara" w:hAnsi="Candara"/>
+            <w:sz w:val="24"/>
+            <w:szCs w:val="20"/>
+          </w:rPr>
+          <w:t>https://www.kaggle.com/keplersmachines/kepler-labelled-time-series-data</w:t>
+        </w:r>
+      </w:hyperlink>
+    </w:p>
+    <w:p/>
+    <w:p>
+      <w:pPr>
+        <w:pStyle w:val="Title"/>
+        <w:rPr>
+          <w:rFonts w:ascii="Candara" w:hAnsi="Candara"/>
+          <w:sz w:val="24"/>
+          <w:szCs w:val="20"/>
+        </w:rPr>
+      </w:pPr>
+      <w:r>
+        <w:rPr>
+          <w:rFonts w:ascii="Candara" w:hAnsi="Candara"/>
+          <w:sz w:val="24"/>
+          <w:szCs w:val="20"/>
+        </w:rPr>
+        <w:t>In details, the Trainset includes:</w:t>
+      </w:r>
+    </w:p>
+    <w:p>
+      <w:pPr>
+        <w:pStyle w:val="Title"/>
+        <w:rPr>
+          <w:rFonts w:ascii="Candara" w:hAnsi="Candara"/>
+          <w:sz w:val="24"/>
+          <w:szCs w:val="20"/>
+        </w:rPr>
+      </w:pPr>
+      <w:r>
+        <w:rPr>
+          <w:rFonts w:ascii="Candara" w:hAnsi="Candara"/>
+          <w:sz w:val="24"/>
+          <w:szCs w:val="20"/>
+        </w:rPr>
+        <w:t>•    5087 rows or observations.</w:t>
+      </w:r>
+    </w:p>
+    <w:p>
+      <w:pPr>
+        <w:pStyle w:val="Title"/>
+        <w:rPr>
+          <w:rFonts w:ascii="Candara" w:hAnsi="Candara"/>
+          <w:sz w:val="24"/>
+          <w:szCs w:val="20"/>
+        </w:rPr>
+      </w:pPr>
+      <w:r>
+        <w:rPr>
+          <w:rFonts w:ascii="Candara" w:hAnsi="Candara"/>
+          <w:sz w:val="24"/>
+          <w:szCs w:val="20"/>
+        </w:rPr>
+        <w:t>•    3198 columns or features.</w:t>
+      </w:r>
+    </w:p>
+    <w:p>
+      <w:pPr>
+        <w:pStyle w:val="Title"/>
+        <w:rPr>
+          <w:rFonts w:ascii="Candara" w:hAnsi="Candara"/>
+          <w:sz w:val="24"/>
+          <w:szCs w:val="20"/>
+        </w:rPr>
+      </w:pPr>
+      <w:r>
+        <w:rPr>
+          <w:rFonts w:ascii="Candara" w:hAnsi="Candara"/>
+          <w:sz w:val="24"/>
+          <w:szCs w:val="20"/>
+        </w:rPr>
+        <w:t>•    Column 1 is the label vector. Columns 2 - 3198 are the flux values over time.</w:t>
+      </w:r>
+    </w:p>
+    <w:p>
+      <w:pPr>
+        <w:pStyle w:val="Title"/>
+        <w:rPr>
+          <w:rFonts w:ascii="Candara" w:hAnsi="Candara"/>
+          <w:sz w:val="24"/>
+          <w:szCs w:val="20"/>
+        </w:rPr>
+      </w:pPr>
+      <w:r>
+        <w:rPr>
+          <w:rFonts w:ascii="Candara" w:hAnsi="Candara"/>
+          <w:sz w:val="24"/>
+          <w:szCs w:val="20"/>
+        </w:rPr>
+        <w:t>•    37 confirmed exoplanet-stars and 5050 non-exoplanet-stars.</w:t>
+      </w:r>
+    </w:p>
+    <w:p>
+      <w:pPr>
+        <w:pStyle w:val="Title"/>
+        <w:rPr>
+          <w:rFonts w:ascii="Candara" w:hAnsi="Candara"/>
+          <w:sz w:val="24"/>
+          <w:szCs w:val="20"/>
+        </w:rPr>
+      </w:pPr>
+      <w:r>
+        <w:rPr>
+          <w:rFonts w:ascii="Candara" w:hAnsi="Candara"/>
+          <w:sz w:val="24"/>
+          <w:szCs w:val="20"/>
+        </w:rPr>
+        <w:t>The Testset includes:</w:t>
+      </w:r>
+    </w:p>
+    <w:p>
+      <w:pPr>
+        <w:pStyle w:val="Title"/>
+        <w:rPr>
+          <w:rFonts w:ascii="Candara" w:hAnsi="Candara"/>
+          <w:sz w:val="24"/>
+          <w:szCs w:val="20"/>
+        </w:rPr>
+      </w:pPr>
+      <w:r>
+        <w:rPr>
+          <w:rFonts w:ascii="Candara" w:hAnsi="Candara"/>
+          <w:sz w:val="24"/>
+          <w:szCs w:val="20"/>
+        </w:rPr>
+        <w:t>•    570 rows or observations.</w:t>
+      </w:r>
+    </w:p>
+    <w:p>
+      <w:pPr>
+        <w:pStyle w:val="Title"/>
+        <w:rPr>
+          <w:rFonts w:ascii="Candara" w:hAnsi="Candara"/>
+          <w:sz w:val="24"/>
+          <w:szCs w:val="20"/>
+        </w:rPr>
+      </w:pPr>
+      <w:r>
+        <w:rPr>
+          <w:rFonts w:ascii="Candara" w:hAnsi="Candara"/>
+          <w:sz w:val="24"/>
+          <w:szCs w:val="20"/>
+        </w:rPr>
+        <w:t>•    3198 columns or features.</w:t>
+      </w:r>
+    </w:p>
+    <w:p>
+      <w:pPr>
+        <w:pStyle w:val="Title"/>
+        <w:rPr>
+          <w:rFonts w:ascii="Candara" w:hAnsi="Candara"/>
+          <w:sz w:val="24"/>
+          <w:szCs w:val="20"/>
+        </w:rPr>
+      </w:pPr>
+      <w:r>
+        <w:rPr>
+          <w:rFonts w:ascii="Candara" w:hAnsi="Candara"/>
+          <w:sz w:val="24"/>
+          <w:szCs w:val="20"/>
+        </w:rPr>
+        <w:t>•    Column 1 is the label vector. Columns 2 - 3198 are the flux values over time.</w:t>
+      </w:r>
+    </w:p>
+    <w:p>
+      <w:pPr>
+        <w:pStyle w:val="Title"/>
+        <w:rPr>
+          <w:rFonts w:ascii="Candara" w:hAnsi="Candara"/>
+          <w:sz w:val="24"/>
+          <w:szCs w:val="20"/>
+        </w:rPr>
+      </w:pPr>
+      <w:r>
+        <w:rPr>
+          <w:rFonts w:ascii="Candara" w:hAnsi="Candara"/>
+          <w:sz w:val="24"/>
+          <w:szCs w:val="20"/>
+        </w:rPr>
+        <w:t>•    5 confirmed exoplanet-stars and 565 non-exoplanet-stars.</w:t>
+      </w:r>
+    </w:p>
+    <w:p/>
+    <w:p>
+      <w:pPr>
+        <w:pStyle w:val="Title"/>
+        <w:rPr>
+          <w:rFonts w:ascii="Candara" w:hAnsi="Candara"/>
+          <w:sz w:val="24"/>
+          <w:szCs w:val="20"/>
+        </w:rPr>
+      </w:pPr>
+      <w:r>
+        <w:rPr>
+          <w:rFonts w:ascii="Candara" w:hAnsi="Candara"/>
+          <w:sz w:val="24"/>
+          <w:szCs w:val="20"/>
+        </w:rPr>
+        <w:t>I will utilise part of the trainset to do my validations before evaluating the performances with the test set.</w:t>
+      </w:r>
+    </w:p>
+    <w:p/>
+    <w:p>
+      <w:pPr>
         <w:rPr>
           <w:rFonts w:ascii="Californian FB" w:hAnsi="Californian FB"/>
           <w:sz w:val="36"/>
           <w:szCs w:val="36"/>
         </w:rPr>
       </w:pPr>
-      <w:bookmarkStart w:id="0" w:name="_GoBack"/>
-      <w:bookmarkEnd w:id="0"/>
       <w:r>
         <w:rPr>
           <w:rFonts w:ascii="Californian FB" w:hAnsi="Californian FB"/>
           <w:sz w:val="36"/>
           <w:szCs w:val="36"/>
         </w:rPr>
-        <w:lastRenderedPageBreak/>
-        <w:t>Metrics</w:t>
-      </w:r>
-    </w:p>
-    <w:p>
-      <w:pPr>
-        <w:pStyle w:val="Title"/>
-        <w:rPr>
-          <w:rFonts w:ascii="Candara" w:hAnsi="Candara"/>
-          <w:sz w:val="24"/>
-          <w:szCs w:val="20"/>
-        </w:rPr>
-      </w:pPr>
-      <w:r>
-        <w:rPr>
-          <w:rFonts w:ascii="Candara" w:hAnsi="Candara"/>
-          <w:sz w:val="24"/>
-          <w:szCs w:val="20"/>
-        </w:rPr>
-        <w:t>The F1 score will be the metric used for the classifiers with the use of a confusion matrix to identify the general performance of the agents.</w:t>
-      </w:r>
-    </w:p>
-    <w:p>
-      <w:pPr>
-        <w:pStyle w:val="Title"/>
-        <w:rPr>
-          <w:rFonts w:ascii="Candara" w:hAnsi="Candara"/>
-          <w:sz w:val="24"/>
-          <w:szCs w:val="20"/>
-        </w:rPr>
-      </w:pPr>
-      <w:r>
-        <w:rPr>
-          <w:rFonts w:ascii="Candara" w:hAnsi="Candara"/>
-          <w:sz w:val="24"/>
-          <w:szCs w:val="20"/>
-        </w:rPr>
-        <w:t>Mahalanobis distance will be the metric used for the clusters.</w:t>
-      </w:r>
-    </w:p>
-    <w:p>
-      <w:pPr>
-        <w:pStyle w:val="Title"/>
-        <w:rPr>
-          <w:rFonts w:ascii="Candara" w:hAnsi="Candara"/>
-          <w:sz w:val="24"/>
-          <w:szCs w:val="20"/>
-        </w:rPr>
-      </w:pPr>
-    </w:p>
-    <w:p>
-      <w:pPr>
-        <w:pStyle w:val="Title"/>
+        <w:t>Solution</w:t>
+      </w:r>
+      <w:r>
         <w:rPr>
           <w:rFonts w:ascii="Californian FB" w:hAnsi="Californian FB"/>
           <w:sz w:val="36"/>
           <w:szCs w:val="36"/>
         </w:rPr>
-      </w:pPr>
-      <w:r>
+        <w:t xml:space="preserve"> Statement</w:t>
+      </w:r>
+    </w:p>
+    <w:p>
+      <w:pPr>
+        <w:pStyle w:val="Title"/>
+        <w:rPr>
+          <w:rFonts w:ascii="Candara" w:hAnsi="Candara"/>
+          <w:sz w:val="24"/>
+          <w:szCs w:val="20"/>
+        </w:rPr>
+      </w:pPr>
+      <w:r>
+        <w:rPr>
+          <w:rFonts w:ascii="Candara" w:hAnsi="Candara"/>
+          <w:sz w:val="24"/>
+          <w:szCs w:val="20"/>
+        </w:rPr>
+        <w:t>This dataset has very high dimensionality represented by the time series of the FLUX measurements,</w:t>
+      </w:r>
+    </w:p>
+    <w:p>
+      <w:pPr>
+        <w:pStyle w:val="Title"/>
+        <w:rPr>
+          <w:rFonts w:ascii="Candara" w:hAnsi="Candara"/>
+          <w:sz w:val="24"/>
+          <w:szCs w:val="20"/>
+        </w:rPr>
+      </w:pPr>
+      <w:r>
+        <w:rPr>
+          <w:rFonts w:ascii="Candara" w:hAnsi="Candara"/>
+          <w:sz w:val="24"/>
+          <w:szCs w:val="20"/>
+        </w:rPr>
+        <w:t>I will first analyse the data looking for outliers that can be due to noise or sensors anomalies, I will approach the detection using Tukey's Method for identifying outliers, where an outlier step is calculated as 1.5 times the interquartile range (IQR).</w:t>
+      </w:r>
+    </w:p>
+    <w:p>
+      <w:pPr>
+        <w:pStyle w:val="Title"/>
+        <w:rPr>
+          <w:rFonts w:ascii="Candara" w:hAnsi="Candara"/>
+          <w:sz w:val="24"/>
+          <w:szCs w:val="20"/>
+        </w:rPr>
+      </w:pPr>
+      <w:r>
+        <w:rPr>
+          <w:rFonts w:ascii="Candara" w:hAnsi="Candara"/>
+          <w:sz w:val="24"/>
+          <w:szCs w:val="20"/>
+        </w:rPr>
+        <w:t>I Cho</w:t>
+      </w:r>
+      <w:r>
+        <w:rPr>
+          <w:rFonts w:ascii="Candara" w:hAnsi="Candara"/>
+          <w:sz w:val="24"/>
+          <w:szCs w:val="20"/>
+        </w:rPr>
+        <w:t>o</w:t>
+      </w:r>
+      <w:r>
+        <w:rPr>
+          <w:rFonts w:ascii="Candara" w:hAnsi="Candara"/>
+          <w:sz w:val="24"/>
+          <w:szCs w:val="20"/>
+        </w:rPr>
+        <w:t xml:space="preserve">se </w:t>
+      </w:r>
+      <w:r>
+        <w:rPr>
+          <w:rFonts w:ascii="Candara" w:hAnsi="Candara"/>
+          <w:sz w:val="24"/>
+          <w:szCs w:val="20"/>
+        </w:rPr>
+        <w:t>h</w:t>
+      </w:r>
+      <w:r>
+        <w:rPr>
+          <w:rFonts w:ascii="Candara" w:hAnsi="Candara"/>
+          <w:sz w:val="24"/>
+          <w:szCs w:val="20"/>
+        </w:rPr>
+        <w:t xml:space="preserve">is method </w:t>
+      </w:r>
+      <w:r>
+        <w:rPr>
+          <w:rFonts w:ascii="Candara" w:hAnsi="Candara"/>
+          <w:sz w:val="24"/>
+          <w:szCs w:val="20"/>
+        </w:rPr>
+        <w:t xml:space="preserve">because it </w:t>
+      </w:r>
+      <w:r>
+        <w:rPr>
+          <w:rFonts w:ascii="Candara" w:hAnsi="Candara"/>
+          <w:sz w:val="24"/>
+          <w:szCs w:val="20"/>
+        </w:rPr>
+        <w:t>isn’t dependen</w:t>
+      </w:r>
+      <w:r>
+        <w:rPr>
+          <w:rFonts w:ascii="Candara" w:hAnsi="Candara"/>
+          <w:sz w:val="24"/>
+          <w:szCs w:val="20"/>
+        </w:rPr>
+        <w:t>t on distributional assumptions, and</w:t>
+      </w:r>
+      <w:r>
+        <w:rPr>
+          <w:rFonts w:ascii="Candara" w:hAnsi="Candara"/>
+          <w:sz w:val="24"/>
+          <w:szCs w:val="20"/>
+        </w:rPr>
+        <w:t xml:space="preserve"> It also ignores the mean and standard deviation, making it resistant to being influenced by the extreme values in the range.</w:t>
+      </w:r>
+    </w:p>
+    <w:p>
+      <w:pPr>
+        <w:pStyle w:val="Title"/>
+        <w:rPr>
+          <w:rFonts w:ascii="Candara" w:hAnsi="Candara"/>
+          <w:sz w:val="24"/>
+          <w:szCs w:val="20"/>
+        </w:rPr>
+      </w:pPr>
+      <w:r>
+        <w:rPr>
+          <w:rFonts w:ascii="Candara" w:hAnsi="Candara"/>
+          <w:sz w:val="24"/>
+          <w:szCs w:val="20"/>
+        </w:rPr>
+        <w:t xml:space="preserve">I will filter all the stars with measurements under/over the outlier step looking for periodicity on these values to try isolate noise and decide on a case basis if to keep the record, remove it or replace the value of the outlier with the median value for that column. </w:t>
+      </w:r>
+    </w:p>
+    <w:p>
+      <w:pPr>
+        <w:pStyle w:val="Title"/>
+        <w:rPr>
+          <w:rFonts w:ascii="Candara" w:hAnsi="Candara"/>
+          <w:sz w:val="24"/>
+          <w:szCs w:val="20"/>
+        </w:rPr>
+      </w:pPr>
+      <w:r>
+        <w:rPr>
+          <w:rFonts w:ascii="Candara" w:hAnsi="Candara"/>
+          <w:sz w:val="24"/>
+          <w:szCs w:val="20"/>
+        </w:rPr>
+        <w:t>I will address the class imbalance by applying SMOTE + Tomek links to try to balance the tradeoff of over/undersampling.</w:t>
+      </w:r>
+    </w:p>
+    <w:p>
+      <w:pPr>
+        <w:pStyle w:val="Title"/>
+        <w:rPr>
+          <w:rFonts w:ascii="Candara" w:hAnsi="Candara"/>
+          <w:sz w:val="24"/>
+          <w:szCs w:val="20"/>
+        </w:rPr>
+      </w:pPr>
+      <w:r>
+        <w:rPr>
+          <w:rFonts w:ascii="Candara" w:hAnsi="Candara"/>
+          <w:sz w:val="24"/>
+          <w:szCs w:val="20"/>
+        </w:rPr>
+        <w:t>The SMOTE technique increases the size of the minority class by creating samples in the neighbours, correcting for the tendency to overfit to the samples common during oversampling.</w:t>
+      </w:r>
+    </w:p>
+    <w:p>
+      <w:pPr>
+        <w:pStyle w:val="Title"/>
+        <w:rPr>
+          <w:rFonts w:ascii="Candara" w:hAnsi="Candara"/>
+          <w:sz w:val="24"/>
+          <w:szCs w:val="20"/>
+        </w:rPr>
+      </w:pPr>
+      <w:r>
+        <w:rPr>
+          <w:rFonts w:ascii="Candara" w:hAnsi="Candara"/>
+          <w:sz w:val="24"/>
+          <w:szCs w:val="20"/>
+        </w:rPr>
+        <w:t xml:space="preserve">The Tomek links is a redundancy driven technique to reduce sampling size,  it looks for Tomek-links which consist of points that are each other’s closest neighbours, but do not share the same class label. </w:t>
+      </w:r>
+    </w:p>
+    <w:p>
+      <w:pPr>
+        <w:pStyle w:val="Title"/>
+        <w:rPr>
+          <w:rFonts w:ascii="Candara" w:hAnsi="Candara"/>
+          <w:sz w:val="24"/>
+          <w:szCs w:val="20"/>
+        </w:rPr>
+      </w:pPr>
+      <w:r>
+        <w:rPr>
+          <w:rFonts w:ascii="Candara" w:hAnsi="Candara"/>
+          <w:sz w:val="24"/>
+          <w:szCs w:val="20"/>
+        </w:rPr>
+        <w:t>For a binary class, the number of possible combinations grows exponentially with the number of dimensions, 2^n where n is the number of features, this is also known as the curse of dimensionality.</w:t>
+      </w:r>
+    </w:p>
+    <w:p>
+      <w:pPr>
+        <w:pStyle w:val="Title"/>
+        <w:rPr>
+          <w:rFonts w:ascii="Candara" w:hAnsi="Candara"/>
+          <w:sz w:val="24"/>
+          <w:szCs w:val="20"/>
+        </w:rPr>
+      </w:pPr>
+      <w:r>
+        <w:rPr>
+          <w:rFonts w:ascii="Candara" w:hAnsi="Candara"/>
+          <w:sz w:val="24"/>
+          <w:szCs w:val="20"/>
+        </w:rPr>
+        <w:t xml:space="preserve">I will apply features transformation with PCA to capture the delta changes over time, reducing the number of features and compensating for the curse of dimensionality. </w:t>
+      </w:r>
+    </w:p>
+    <w:p>
+      <w:pPr>
+        <w:pStyle w:val="Title"/>
+        <w:rPr>
+          <w:rFonts w:ascii="Candara" w:hAnsi="Candara"/>
+          <w:sz w:val="24"/>
+          <w:szCs w:val="20"/>
+        </w:rPr>
+      </w:pPr>
+      <w:r>
+        <w:rPr>
+          <w:rFonts w:ascii="Candara" w:hAnsi="Candara"/>
+          <w:sz w:val="24"/>
+          <w:szCs w:val="20"/>
+        </w:rPr>
+        <w:lastRenderedPageBreak/>
+        <w:t>I will try a number of classifiers to get a benchmark, then I will explore an algorithm and fine tune it using cross-validation on the training set.</w:t>
+      </w:r>
+    </w:p>
+    <w:p>
+      <w:pPr>
+        <w:pStyle w:val="Title"/>
+        <w:rPr>
+          <w:rFonts w:ascii="Candara" w:hAnsi="Candara"/>
+          <w:sz w:val="24"/>
+          <w:szCs w:val="20"/>
+        </w:rPr>
+      </w:pPr>
+      <w:r>
+        <w:rPr>
+          <w:rFonts w:ascii="Candara" w:hAnsi="Candara"/>
+          <w:sz w:val="24"/>
+          <w:szCs w:val="20"/>
+        </w:rPr>
+        <w:t>Ones the score on the validation set is acceptable I will evaluate the performance on the testset.</w:t>
+      </w:r>
+    </w:p>
+    <w:p>
+      <w:bookmarkStart w:id="0" w:name="_GoBack"/>
+      <w:bookmarkEnd w:id="0"/>
+    </w:p>
+    <w:p>
+      <w:pPr>
         <w:rPr>
           <w:rFonts w:ascii="Californian FB" w:hAnsi="Californian FB"/>
           <w:sz w:val="36"/>
           <w:szCs w:val="36"/>
         </w:rPr>
+      </w:pPr>
+      <w:r>
+        <w:rPr>
+          <w:rFonts w:ascii="Californian FB" w:hAnsi="Californian FB"/>
+          <w:sz w:val="36"/>
+          <w:szCs w:val="36"/>
+        </w:rPr>
+        <w:t>Benchmark</w:t>
+      </w:r>
+    </w:p>
+    <w:p>
+      <w:pPr>
+        <w:pStyle w:val="Title"/>
+        <w:rPr>
+          <w:rFonts w:ascii="Candara" w:hAnsi="Candara"/>
+          <w:sz w:val="24"/>
+          <w:szCs w:val="20"/>
+        </w:rPr>
+      </w:pPr>
+      <w:r>
+        <w:rPr>
+          <w:rFonts w:ascii="Candara" w:hAnsi="Candara"/>
+          <w:sz w:val="24"/>
+          <w:szCs w:val="20"/>
+        </w:rPr>
+        <w:t xml:space="preserve">This project could be defined as 'A Search for a Needle in a Haystack' therefore I wouldn’t expect an algorithm that can classify systems with high accuracy, I will consider a precision on class 1 of 30 % a good benchmark for this project. </w:t>
+      </w:r>
+    </w:p>
+    <w:p/>
+    <w:p>
+      <w:pPr>
+        <w:rPr>
+          <w:rFonts w:ascii="Californian FB" w:hAnsi="Californian FB"/>
+          <w:sz w:val="36"/>
+          <w:szCs w:val="36"/>
+        </w:rPr>
+      </w:pPr>
+      <w:r>
+        <w:rPr>
+          <w:rFonts w:ascii="Californian FB" w:hAnsi="Californian FB"/>
+          <w:sz w:val="36"/>
+          <w:szCs w:val="36"/>
+        </w:rPr>
+        <w:t xml:space="preserve">Evaluation </w:t>
+      </w:r>
+      <w:r>
+        <w:rPr>
+          <w:rFonts w:ascii="Californian FB" w:hAnsi="Californian FB"/>
+          <w:sz w:val="36"/>
+          <w:szCs w:val="36"/>
+        </w:rPr>
+        <w:t>Metrics</w:t>
+      </w:r>
+    </w:p>
+    <w:p>
+      <w:pPr>
+        <w:pStyle w:val="Title"/>
+        <w:rPr>
+          <w:rFonts w:ascii="Candara" w:hAnsi="Candara"/>
+          <w:sz w:val="24"/>
+          <w:szCs w:val="20"/>
+        </w:rPr>
+      </w:pPr>
+      <w:r>
+        <w:rPr>
+          <w:rFonts w:ascii="Candara" w:hAnsi="Candara"/>
+          <w:sz w:val="24"/>
+          <w:szCs w:val="20"/>
+        </w:rPr>
+        <w:t>class 0 includes 99% of samples, due to this high class label imbalance, the metric used will be the precision and recall scores for class 1.</w:t>
+      </w:r>
+    </w:p>
+    <w:p>
+      <w:pPr>
+        <w:pStyle w:val="Title"/>
+        <w:rPr>
+          <w:rFonts w:ascii="Candara" w:hAnsi="Candara"/>
+          <w:sz w:val="24"/>
+          <w:szCs w:val="20"/>
+        </w:rPr>
+      </w:pPr>
+      <w:r>
+        <w:rPr>
+          <w:rFonts w:ascii="Candara" w:hAnsi="Candara"/>
+          <w:sz w:val="24"/>
+          <w:szCs w:val="20"/>
+        </w:rPr>
+        <w:t>Precision is the fraction of predicted observation that is correct.</w:t>
+      </w:r>
+    </w:p>
+    <w:p>
+      <w:pPr>
+        <w:pStyle w:val="Title"/>
+        <w:rPr>
+          <w:rFonts w:ascii="Candara" w:hAnsi="Candara"/>
+          <w:sz w:val="24"/>
+          <w:szCs w:val="20"/>
+        </w:rPr>
+      </w:pPr>
+      <w:r>
+        <w:rPr>
+          <w:rFonts w:ascii="Candara" w:hAnsi="Candara"/>
+          <w:sz w:val="24"/>
+          <w:szCs w:val="20"/>
+        </w:rPr>
+        <w:t>The recall is the fraction of the true observations that are successfully predicted.</w:t>
+      </w:r>
+    </w:p>
+    <w:p>
+      <w:pPr>
+        <w:pStyle w:val="Title"/>
+        <w:rPr>
+          <w:rFonts w:ascii="Candara" w:hAnsi="Candara"/>
+          <w:sz w:val="24"/>
+          <w:szCs w:val="20"/>
+        </w:rPr>
+      </w:pPr>
+      <w:r>
+        <w:rPr>
+          <w:rFonts w:ascii="Candara" w:hAnsi="Candara"/>
+          <w:sz w:val="24"/>
+          <w:szCs w:val="20"/>
+        </w:rPr>
+        <w:t>In this example, precision is how many predicted candidate system are actually a candidate and recall is how many candidate systems we are correctly identifying in the full set of candidates.</w:t>
+      </w:r>
+    </w:p>
+    <w:p/>
+    <w:p>
+      <w:pPr>
+        <w:rPr>
+          <w:rFonts w:ascii="Californian FB" w:hAnsi="Californian FB"/>
+          <w:sz w:val="36"/>
+          <w:szCs w:val="36"/>
+        </w:rPr>
+      </w:pPr>
+      <w:r>
+        <w:rPr>
+          <w:rFonts w:ascii="Californian FB" w:hAnsi="Californian FB"/>
+          <w:sz w:val="36"/>
+          <w:szCs w:val="36"/>
+        </w:rPr>
         <w:t>Project Design</w:t>
       </w:r>
     </w:p>
     <w:p>
       <w:pPr>
         <w:pStyle w:val="Title"/>
-        <w:rPr>
-          <w:rFonts w:ascii="Candara" w:hAnsi="Candara"/>
-          <w:sz w:val="24"/>
-          <w:szCs w:val="20"/>
-        </w:rPr>
-      </w:pPr>
-    </w:p>
-    <w:p>
-      <w:pPr>
-        <w:pStyle w:val="Title"/>
-        <w:rPr>
-          <w:rFonts w:ascii="Candara" w:hAnsi="Candara"/>
-          <w:sz w:val="24"/>
-          <w:szCs w:val="20"/>
-        </w:rPr>
-      </w:pPr>
-      <w:r>
-        <w:rPr>
-          <w:rFonts w:ascii="Candara" w:hAnsi="Candara"/>
-          <w:sz w:val="24"/>
-          <w:szCs w:val="20"/>
-        </w:rPr>
-        <w:t>I will approach preprocessing by applying PCA and ICA to the images, I expect that PCA will be a good preprocessing step for the CNN that will classify the images.</w:t>
-      </w:r>
-    </w:p>
-    <w:p>
-      <w:pPr>
-        <w:pStyle w:val="Title"/>
-        <w:rPr>
-          <w:rFonts w:ascii="Candara" w:hAnsi="Candara"/>
-          <w:sz w:val="24"/>
-          <w:szCs w:val="20"/>
-        </w:rPr>
-      </w:pPr>
-      <w:r>
-        <w:rPr>
-          <w:rFonts w:ascii="Candara" w:hAnsi="Candara"/>
-          <w:sz w:val="24"/>
-          <w:szCs w:val="20"/>
-        </w:rPr>
-        <w:t>I am curious to see if ICA is able to identify the attributes of the clothing items and if I can use that information combined with customer information to apply clustering and therefore extract customer preferences.</w:t>
-      </w:r>
-    </w:p>
-    <w:p>
-      <w:pPr>
-        <w:pStyle w:val="Title"/>
-        <w:rPr>
-          <w:rFonts w:ascii="Candara" w:hAnsi="Candara"/>
-          <w:sz w:val="24"/>
-          <w:szCs w:val="20"/>
-        </w:rPr>
-      </w:pPr>
-      <w:r>
-        <w:rPr>
-          <w:rFonts w:ascii="Candara" w:hAnsi="Candara"/>
-          <w:sz w:val="24"/>
-          <w:szCs w:val="20"/>
-        </w:rPr>
-        <w:t>I will try to combine the output of the CNN with customers into a regression to predict best / worst selling.</w:t>
-      </w:r>
+        <w:numPr>
+          <w:ilvl w:val="0"/>
+          <w:numId w:val="6"/>
+        </w:numPr>
+        <w:rPr>
+          <w:rFonts w:ascii="Candara" w:hAnsi="Candara"/>
+          <w:sz w:val="24"/>
+          <w:szCs w:val="20"/>
+        </w:rPr>
+      </w:pPr>
+      <w:r>
+        <w:rPr>
+          <w:rFonts w:ascii="Candara" w:hAnsi="Candara"/>
+          <w:sz w:val="24"/>
+          <w:szCs w:val="20"/>
+        </w:rPr>
+        <w:t>O</w:t>
+      </w:r>
+      <w:r>
+        <w:rPr>
+          <w:rFonts w:ascii="Candara" w:hAnsi="Candara"/>
+          <w:sz w:val="24"/>
+          <w:szCs w:val="20"/>
+        </w:rPr>
+        <w:t>utliers detection using Tukey's Method for identifying outliers</w:t>
+      </w:r>
+      <w:r>
+        <w:rPr>
+          <w:rFonts w:ascii="Candara" w:hAnsi="Candara"/>
+          <w:sz w:val="24"/>
+          <w:szCs w:val="20"/>
+        </w:rPr>
+        <w:t>.</w:t>
+      </w:r>
+    </w:p>
+    <w:p>
+      <w:pPr>
+        <w:pStyle w:val="Title"/>
+        <w:numPr>
+          <w:ilvl w:val="0"/>
+          <w:numId w:val="6"/>
+        </w:numPr>
+        <w:rPr>
+          <w:rFonts w:ascii="Candara" w:hAnsi="Candara"/>
+          <w:sz w:val="24"/>
+          <w:szCs w:val="20"/>
+        </w:rPr>
+      </w:pPr>
+      <w:r>
+        <w:rPr>
+          <w:rFonts w:ascii="Candara" w:hAnsi="Candara"/>
+          <w:sz w:val="24"/>
+          <w:szCs w:val="20"/>
+        </w:rPr>
+        <w:t>C</w:t>
+      </w:r>
+      <w:r>
+        <w:rPr>
+          <w:rFonts w:ascii="Candara" w:hAnsi="Candara"/>
+          <w:sz w:val="24"/>
+          <w:szCs w:val="20"/>
+        </w:rPr>
+        <w:t xml:space="preserve">lass imbalance </w:t>
+      </w:r>
+      <w:r>
+        <w:rPr>
+          <w:rFonts w:ascii="Candara" w:hAnsi="Candara"/>
+          <w:sz w:val="24"/>
+          <w:szCs w:val="20"/>
+        </w:rPr>
+        <w:t xml:space="preserve">correction </w:t>
+      </w:r>
+      <w:r>
+        <w:rPr>
+          <w:rFonts w:ascii="Candara" w:hAnsi="Candara"/>
+          <w:sz w:val="24"/>
+          <w:szCs w:val="20"/>
+        </w:rPr>
+        <w:t>by applying SMOTE + Tomek links</w:t>
+      </w:r>
+      <w:r>
+        <w:rPr>
+          <w:rFonts w:ascii="Candara" w:hAnsi="Candara"/>
+          <w:sz w:val="24"/>
+          <w:szCs w:val="20"/>
+        </w:rPr>
+        <w:t>.</w:t>
+      </w:r>
+    </w:p>
+    <w:p>
+      <w:pPr>
+        <w:pStyle w:val="Title"/>
+        <w:numPr>
+          <w:ilvl w:val="0"/>
+          <w:numId w:val="6"/>
+        </w:numPr>
+        <w:rPr>
+          <w:rFonts w:ascii="Candara" w:hAnsi="Candara"/>
+          <w:sz w:val="24"/>
+          <w:szCs w:val="20"/>
+        </w:rPr>
+      </w:pPr>
+      <w:r>
+        <w:rPr>
+          <w:rFonts w:ascii="Candara" w:hAnsi="Candara"/>
+          <w:sz w:val="24"/>
+          <w:szCs w:val="20"/>
+        </w:rPr>
+        <w:t xml:space="preserve">Features </w:t>
+      </w:r>
+      <w:r>
+        <w:rPr>
+          <w:rFonts w:ascii="Candara" w:hAnsi="Candara"/>
+          <w:sz w:val="24"/>
+          <w:szCs w:val="20"/>
+        </w:rPr>
+        <w:t>trans</w:t>
+      </w:r>
+      <w:r>
+        <w:rPr>
+          <w:rFonts w:ascii="Candara" w:hAnsi="Candara"/>
+          <w:sz w:val="24"/>
+          <w:szCs w:val="20"/>
+        </w:rPr>
+        <w:t>formation with PCA.</w:t>
+      </w:r>
+    </w:p>
+    <w:p>
+      <w:pPr>
+        <w:pStyle w:val="Title"/>
+        <w:numPr>
+          <w:ilvl w:val="0"/>
+          <w:numId w:val="6"/>
+        </w:numPr>
+        <w:rPr>
+          <w:rFonts w:ascii="Candara" w:hAnsi="Candara"/>
+          <w:sz w:val="24"/>
+          <w:szCs w:val="20"/>
+        </w:rPr>
+      </w:pPr>
+      <w:r>
+        <w:rPr>
+          <w:rFonts w:ascii="Candara" w:hAnsi="Candara"/>
+          <w:sz w:val="24"/>
+          <w:szCs w:val="20"/>
+        </w:rPr>
+        <w:t>Creation of a benchmark classifier, I will implement a simple classifier in naïve Bayes, SVM, decision tree and use the best model as benchmark.</w:t>
+      </w:r>
+    </w:p>
+    <w:p>
+      <w:pPr>
+        <w:pStyle w:val="Title"/>
+        <w:numPr>
+          <w:ilvl w:val="0"/>
+          <w:numId w:val="6"/>
+        </w:numPr>
+        <w:rPr>
+          <w:rFonts w:ascii="Candara" w:hAnsi="Candara"/>
+          <w:sz w:val="24"/>
+          <w:szCs w:val="20"/>
+        </w:rPr>
+      </w:pPr>
+      <w:r>
+        <w:rPr>
+          <w:rFonts w:ascii="Candara" w:hAnsi="Candara"/>
+          <w:sz w:val="24"/>
+          <w:szCs w:val="20"/>
+        </w:rPr>
+        <w:t>D</w:t>
+      </w:r>
+      <w:r>
+        <w:rPr>
+          <w:rFonts w:ascii="Candara" w:hAnsi="Candara"/>
+          <w:sz w:val="24"/>
+          <w:szCs w:val="20"/>
+        </w:rPr>
+        <w:t>evelop a Neural Network classifier using Tensorflow.</w:t>
+      </w:r>
+    </w:p>
+    <w:p>
+      <w:pPr>
+        <w:pStyle w:val="Title"/>
+        <w:numPr>
+          <w:ilvl w:val="0"/>
+          <w:numId w:val="6"/>
+        </w:numPr>
+        <w:rPr>
+          <w:rFonts w:ascii="Candara" w:hAnsi="Candara"/>
+          <w:sz w:val="24"/>
+          <w:szCs w:val="20"/>
+        </w:rPr>
+      </w:pPr>
+      <w:r>
+        <w:rPr>
+          <w:rFonts w:ascii="Candara" w:hAnsi="Candara"/>
+          <w:sz w:val="24"/>
+          <w:szCs w:val="20"/>
+        </w:rPr>
+        <w:t>C</w:t>
+      </w:r>
+      <w:r>
+        <w:rPr>
+          <w:rFonts w:ascii="Candara" w:hAnsi="Candara"/>
+          <w:sz w:val="24"/>
+          <w:szCs w:val="20"/>
+        </w:rPr>
+        <w:t>ross validation on</w:t>
+      </w:r>
+      <w:r>
+        <w:rPr>
+          <w:rFonts w:ascii="Candara" w:hAnsi="Candara"/>
+          <w:sz w:val="24"/>
+          <w:szCs w:val="20"/>
+        </w:rPr>
+        <w:t xml:space="preserve"> the training set as validation.</w:t>
+      </w:r>
+    </w:p>
+    <w:p>
+      <w:pPr>
+        <w:pStyle w:val="Title"/>
+        <w:numPr>
+          <w:ilvl w:val="0"/>
+          <w:numId w:val="6"/>
+        </w:numPr>
+        <w:rPr>
+          <w:rFonts w:ascii="Candara" w:hAnsi="Candara"/>
+          <w:sz w:val="24"/>
+          <w:szCs w:val="20"/>
+        </w:rPr>
+      </w:pPr>
+      <w:r>
+        <w:rPr>
+          <w:rFonts w:ascii="Candara" w:hAnsi="Candara"/>
+          <w:sz w:val="24"/>
+          <w:szCs w:val="20"/>
+        </w:rPr>
+        <w:t>Classify testset</w:t>
+      </w:r>
+      <w:r>
+        <w:rPr>
+          <w:rFonts w:ascii="Candara" w:hAnsi="Candara"/>
+          <w:sz w:val="24"/>
+          <w:szCs w:val="20"/>
+        </w:rPr>
+        <w:t>.</w:t>
+      </w:r>
+    </w:p>
+    <w:p>
+      <w:pPr>
+        <w:pStyle w:val="Title"/>
+        <w:rPr>
+          <w:rFonts w:ascii="Candara" w:hAnsi="Candara"/>
+          <w:sz w:val="24"/>
+          <w:szCs w:val="20"/>
+        </w:rPr>
+      </w:pPr>
     </w:p>
     <w:sectPr>
       <w:pgSz w:w="12240" w:h="15840"/>
@@ -781,6 +1908,482 @@
     </w:lvl>
   </w:abstractNum>
   <w:abstractNum w:abstractNumId="1" w15:restartNumberingAfterBreak="0">
+    <w:nsid w:val="22BD67DF"/>
+    <w:multiLevelType w:val="hybridMultilevel"/>
+    <w:tmpl w:val="A4E426EA"/>
+    <w:lvl w:ilvl="0" w:tplc="4D2038D8">
+      <w:start w:val="1"/>
+      <w:numFmt w:val="decimal"/>
+      <w:lvlText w:val="%1."/>
+      <w:lvlJc w:val="left"/>
+      <w:pPr>
+        <w:ind w:left="720" w:hanging="360"/>
+      </w:pPr>
+      <w:rPr>
+        <w:rFonts w:ascii="Candara" w:eastAsiaTheme="minorHAnsi" w:hAnsi="Candara" w:cstheme="minorBidi"/>
+      </w:rPr>
+    </w:lvl>
+    <w:lvl w:ilvl="1" w:tplc="04090019" w:tentative="1">
+      <w:start w:val="1"/>
+      <w:numFmt w:val="lowerLetter"/>
+      <w:lvlText w:val="%2."/>
+      <w:lvlJc w:val="left"/>
+      <w:pPr>
+        <w:ind w:left="1440" w:hanging="360"/>
+      </w:pPr>
+    </w:lvl>
+    <w:lvl w:ilvl="2" w:tplc="0409001B" w:tentative="1">
+      <w:start w:val="1"/>
+      <w:numFmt w:val="lowerRoman"/>
+      <w:lvlText w:val="%3."/>
+      <w:lvlJc w:val="right"/>
+      <w:pPr>
+        <w:ind w:left="2160" w:hanging="180"/>
+      </w:pPr>
+    </w:lvl>
+    <w:lvl w:ilvl="3" w:tplc="0409000F" w:tentative="1">
+      <w:start w:val="1"/>
+      <w:numFmt w:val="decimal"/>
+      <w:lvlText w:val="%4."/>
+      <w:lvlJc w:val="left"/>
+      <w:pPr>
+        <w:ind w:left="2880" w:hanging="360"/>
+      </w:pPr>
+    </w:lvl>
+    <w:lvl w:ilvl="4" w:tplc="04090019" w:tentative="1">
+      <w:start w:val="1"/>
+      <w:numFmt w:val="lowerLetter"/>
+      <w:lvlText w:val="%5."/>
+      <w:lvlJc w:val="left"/>
+      <w:pPr>
+        <w:ind w:left="3600" w:hanging="360"/>
+      </w:pPr>
+    </w:lvl>
+    <w:lvl w:ilvl="5" w:tplc="0409001B" w:tentative="1">
+      <w:start w:val="1"/>
+      <w:numFmt w:val="lowerRoman"/>
+      <w:lvlText w:val="%6."/>
+      <w:lvlJc w:val="right"/>
+      <w:pPr>
+        <w:ind w:left="4320" w:hanging="180"/>
+      </w:pPr>
+    </w:lvl>
+    <w:lvl w:ilvl="6" w:tplc="0409000F" w:tentative="1">
+      <w:start w:val="1"/>
+      <w:numFmt w:val="decimal"/>
+      <w:lvlText w:val="%7."/>
+      <w:lvlJc w:val="left"/>
+      <w:pPr>
+        <w:ind w:left="5040" w:hanging="360"/>
+      </w:pPr>
+    </w:lvl>
+    <w:lvl w:ilvl="7" w:tplc="04090019" w:tentative="1">
+      <w:start w:val="1"/>
+      <w:numFmt w:val="lowerLetter"/>
+      <w:lvlText w:val="%8."/>
+      <w:lvlJc w:val="left"/>
+      <w:pPr>
+        <w:ind w:left="5760" w:hanging="360"/>
+      </w:pPr>
+    </w:lvl>
+    <w:lvl w:ilvl="8" w:tplc="0409001B" w:tentative="1">
+      <w:start w:val="1"/>
+      <w:numFmt w:val="lowerRoman"/>
+      <w:lvlText w:val="%9."/>
+      <w:lvlJc w:val="right"/>
+      <w:pPr>
+        <w:ind w:left="6480" w:hanging="180"/>
+      </w:pPr>
+    </w:lvl>
+  </w:abstractNum>
+  <w:abstractNum w:abstractNumId="2" w15:restartNumberingAfterBreak="0">
+    <w:nsid w:val="253645CB"/>
+    <w:multiLevelType w:val="hybridMultilevel"/>
+    <w:tmpl w:val="5BE00254"/>
+    <w:lvl w:ilvl="0" w:tplc="4D2038D8">
+      <w:start w:val="1"/>
+      <w:numFmt w:val="decimal"/>
+      <w:lvlText w:val="%1."/>
+      <w:lvlJc w:val="left"/>
+      <w:pPr>
+        <w:ind w:left="360" w:hanging="360"/>
+      </w:pPr>
+      <w:rPr>
+        <w:rFonts w:ascii="Candara" w:eastAsiaTheme="minorHAnsi" w:hAnsi="Candara" w:cstheme="minorBidi"/>
+      </w:rPr>
+    </w:lvl>
+    <w:lvl w:ilvl="1" w:tplc="04090019" w:tentative="1">
+      <w:start w:val="1"/>
+      <w:numFmt w:val="lowerLetter"/>
+      <w:lvlText w:val="%2."/>
+      <w:lvlJc w:val="left"/>
+      <w:pPr>
+        <w:ind w:left="1080" w:hanging="360"/>
+      </w:pPr>
+    </w:lvl>
+    <w:lvl w:ilvl="2" w:tplc="0409001B" w:tentative="1">
+      <w:start w:val="1"/>
+      <w:numFmt w:val="lowerRoman"/>
+      <w:lvlText w:val="%3."/>
+      <w:lvlJc w:val="right"/>
+      <w:pPr>
+        <w:ind w:left="1800" w:hanging="180"/>
+      </w:pPr>
+    </w:lvl>
+    <w:lvl w:ilvl="3" w:tplc="0409000F" w:tentative="1">
+      <w:start w:val="1"/>
+      <w:numFmt w:val="decimal"/>
+      <w:lvlText w:val="%4."/>
+      <w:lvlJc w:val="left"/>
+      <w:pPr>
+        <w:ind w:left="2520" w:hanging="360"/>
+      </w:pPr>
+    </w:lvl>
+    <w:lvl w:ilvl="4" w:tplc="04090019" w:tentative="1">
+      <w:start w:val="1"/>
+      <w:numFmt w:val="lowerLetter"/>
+      <w:lvlText w:val="%5."/>
+      <w:lvlJc w:val="left"/>
+      <w:pPr>
+        <w:ind w:left="3240" w:hanging="360"/>
+      </w:pPr>
+    </w:lvl>
+    <w:lvl w:ilvl="5" w:tplc="0409001B" w:tentative="1">
+      <w:start w:val="1"/>
+      <w:numFmt w:val="lowerRoman"/>
+      <w:lvlText w:val="%6."/>
+      <w:lvlJc w:val="right"/>
+      <w:pPr>
+        <w:ind w:left="3960" w:hanging="180"/>
+      </w:pPr>
+    </w:lvl>
+    <w:lvl w:ilvl="6" w:tplc="0409000F" w:tentative="1">
+      <w:start w:val="1"/>
+      <w:numFmt w:val="decimal"/>
+      <w:lvlText w:val="%7."/>
+      <w:lvlJc w:val="left"/>
+      <w:pPr>
+        <w:ind w:left="4680" w:hanging="360"/>
+      </w:pPr>
+    </w:lvl>
+    <w:lvl w:ilvl="7" w:tplc="04090019" w:tentative="1">
+      <w:start w:val="1"/>
+      <w:numFmt w:val="lowerLetter"/>
+      <w:lvlText w:val="%8."/>
+      <w:lvlJc w:val="left"/>
+      <w:pPr>
+        <w:ind w:left="5400" w:hanging="360"/>
+      </w:pPr>
+    </w:lvl>
+    <w:lvl w:ilvl="8" w:tplc="0409001B" w:tentative="1">
+      <w:start w:val="1"/>
+      <w:numFmt w:val="lowerRoman"/>
+      <w:lvlText w:val="%9."/>
+      <w:lvlJc w:val="right"/>
+      <w:pPr>
+        <w:ind w:left="6120" w:hanging="180"/>
+      </w:pPr>
+    </w:lvl>
+  </w:abstractNum>
+  <w:abstractNum w:abstractNumId="3" w15:restartNumberingAfterBreak="0">
+    <w:nsid w:val="2FC84D25"/>
+    <w:multiLevelType w:val="multilevel"/>
+    <w:tmpl w:val="7F5EB208"/>
+    <w:lvl w:ilvl="0">
+      <w:start w:val="1"/>
+      <w:numFmt w:val="bullet"/>
+      <w:lvlText w:val=""/>
+      <w:lvlJc w:val="left"/>
+      <w:pPr>
+        <w:tabs>
+          <w:tab w:val="num" w:pos="720"/>
+        </w:tabs>
+        <w:ind w:left="720" w:hanging="360"/>
+      </w:pPr>
+      <w:rPr>
+        <w:rFonts w:ascii="Symbol" w:hAnsi="Symbol" w:hint="default"/>
+        <w:sz w:val="20"/>
+      </w:rPr>
+    </w:lvl>
+    <w:lvl w:ilvl="1" w:tentative="1">
+      <w:start w:val="1"/>
+      <w:numFmt w:val="bullet"/>
+      <w:lvlText w:val=""/>
+      <w:lvlJc w:val="left"/>
+      <w:pPr>
+        <w:tabs>
+          <w:tab w:val="num" w:pos="1440"/>
+        </w:tabs>
+        <w:ind w:left="1440" w:hanging="360"/>
+      </w:pPr>
+      <w:rPr>
+        <w:rFonts w:ascii="Symbol" w:hAnsi="Symbol" w:hint="default"/>
+        <w:sz w:val="20"/>
+      </w:rPr>
+    </w:lvl>
+    <w:lvl w:ilvl="2" w:tentative="1">
+      <w:start w:val="1"/>
+      <w:numFmt w:val="bullet"/>
+      <w:lvlText w:val=""/>
+      <w:lvlJc w:val="left"/>
+      <w:pPr>
+        <w:tabs>
+          <w:tab w:val="num" w:pos="2160"/>
+        </w:tabs>
+        <w:ind w:left="2160" w:hanging="360"/>
+      </w:pPr>
+      <w:rPr>
+        <w:rFonts w:ascii="Symbol" w:hAnsi="Symbol" w:hint="default"/>
+        <w:sz w:val="20"/>
+      </w:rPr>
+    </w:lvl>
+    <w:lvl w:ilvl="3" w:tentative="1">
+      <w:start w:val="1"/>
+      <w:numFmt w:val="bullet"/>
+      <w:lvlText w:val=""/>
+      <w:lvlJc w:val="left"/>
+      <w:pPr>
+        <w:tabs>
+          <w:tab w:val="num" w:pos="2880"/>
+        </w:tabs>
+        <w:ind w:left="2880" w:hanging="360"/>
+      </w:pPr>
+      <w:rPr>
+        <w:rFonts w:ascii="Symbol" w:hAnsi="Symbol" w:hint="default"/>
+        <w:sz w:val="20"/>
+      </w:rPr>
+    </w:lvl>
+    <w:lvl w:ilvl="4" w:tentative="1">
+      <w:start w:val="1"/>
+      <w:numFmt w:val="bullet"/>
+      <w:lvlText w:val=""/>
+      <w:lvlJc w:val="left"/>
+      <w:pPr>
+        <w:tabs>
+          <w:tab w:val="num" w:pos="3600"/>
+        </w:tabs>
+        <w:ind w:left="3600" w:hanging="360"/>
+      </w:pPr>
+      <w:rPr>
+        <w:rFonts w:ascii="Symbol" w:hAnsi="Symbol" w:hint="default"/>
+        <w:sz w:val="20"/>
+      </w:rPr>
+    </w:lvl>
+    <w:lvl w:ilvl="5" w:tentative="1">
+      <w:start w:val="1"/>
+      <w:numFmt w:val="bullet"/>
+      <w:lvlText w:val=""/>
+      <w:lvlJc w:val="left"/>
+      <w:pPr>
+        <w:tabs>
+          <w:tab w:val="num" w:pos="4320"/>
+        </w:tabs>
+        <w:ind w:left="4320" w:hanging="360"/>
+      </w:pPr>
+      <w:rPr>
+        <w:rFonts w:ascii="Symbol" w:hAnsi="Symbol" w:hint="default"/>
+        <w:sz w:val="20"/>
+      </w:rPr>
+    </w:lvl>
+    <w:lvl w:ilvl="6" w:tentative="1">
+      <w:start w:val="1"/>
+      <w:numFmt w:val="bullet"/>
+      <w:lvlText w:val=""/>
+      <w:lvlJc w:val="left"/>
+      <w:pPr>
+        <w:tabs>
+          <w:tab w:val="num" w:pos="5040"/>
+        </w:tabs>
+        <w:ind w:left="5040" w:hanging="360"/>
+      </w:pPr>
+      <w:rPr>
+        <w:rFonts w:ascii="Symbol" w:hAnsi="Symbol" w:hint="default"/>
+        <w:sz w:val="20"/>
+      </w:rPr>
+    </w:lvl>
+    <w:lvl w:ilvl="7" w:tentative="1">
+      <w:start w:val="1"/>
+      <w:numFmt w:val="bullet"/>
+      <w:lvlText w:val=""/>
+      <w:lvlJc w:val="left"/>
+      <w:pPr>
+        <w:tabs>
+          <w:tab w:val="num" w:pos="5760"/>
+        </w:tabs>
+        <w:ind w:left="5760" w:hanging="360"/>
+      </w:pPr>
+      <w:rPr>
+        <w:rFonts w:ascii="Symbol" w:hAnsi="Symbol" w:hint="default"/>
+        <w:sz w:val="20"/>
+      </w:rPr>
+    </w:lvl>
+    <w:lvl w:ilvl="8" w:tentative="1">
+      <w:start w:val="1"/>
+      <w:numFmt w:val="bullet"/>
+      <w:lvlText w:val=""/>
+      <w:lvlJc w:val="left"/>
+      <w:pPr>
+        <w:tabs>
+          <w:tab w:val="num" w:pos="6480"/>
+        </w:tabs>
+        <w:ind w:left="6480" w:hanging="360"/>
+      </w:pPr>
+      <w:rPr>
+        <w:rFonts w:ascii="Symbol" w:hAnsi="Symbol" w:hint="default"/>
+        <w:sz w:val="20"/>
+      </w:rPr>
+    </w:lvl>
+  </w:abstractNum>
+  <w:abstractNum w:abstractNumId="4" w15:restartNumberingAfterBreak="0">
+    <w:nsid w:val="3BAE3BD9"/>
+    <w:multiLevelType w:val="multilevel"/>
+    <w:tmpl w:val="539CFF9C"/>
+    <w:lvl w:ilvl="0">
+      <w:start w:val="1"/>
+      <w:numFmt w:val="bullet"/>
+      <w:lvlText w:val=""/>
+      <w:lvlJc w:val="left"/>
+      <w:pPr>
+        <w:tabs>
+          <w:tab w:val="num" w:pos="720"/>
+        </w:tabs>
+        <w:ind w:left="720" w:hanging="360"/>
+      </w:pPr>
+      <w:rPr>
+        <w:rFonts w:ascii="Symbol" w:hAnsi="Symbol" w:hint="default"/>
+        <w:sz w:val="20"/>
+      </w:rPr>
+    </w:lvl>
+    <w:lvl w:ilvl="1" w:tentative="1">
+      <w:start w:val="1"/>
+      <w:numFmt w:val="bullet"/>
+      <w:lvlText w:val=""/>
+      <w:lvlJc w:val="left"/>
+      <w:pPr>
+        <w:tabs>
+          <w:tab w:val="num" w:pos="1440"/>
+        </w:tabs>
+        <w:ind w:left="1440" w:hanging="360"/>
+      </w:pPr>
+      <w:rPr>
+        <w:rFonts w:ascii="Symbol" w:hAnsi="Symbol" w:hint="default"/>
+        <w:sz w:val="20"/>
+      </w:rPr>
+    </w:lvl>
+    <w:lvl w:ilvl="2" w:tentative="1">
+      <w:start w:val="1"/>
+      <w:numFmt w:val="bullet"/>
+      <w:lvlText w:val=""/>
+      <w:lvlJc w:val="left"/>
+      <w:pPr>
+        <w:tabs>
+          <w:tab w:val="num" w:pos="2160"/>
+        </w:tabs>
+        <w:ind w:left="2160" w:hanging="360"/>
+      </w:pPr>
+      <w:rPr>
+        <w:rFonts w:ascii="Symbol" w:hAnsi="Symbol" w:hint="default"/>
+        <w:sz w:val="20"/>
+      </w:rPr>
+    </w:lvl>
+    <w:lvl w:ilvl="3" w:tentative="1">
+      <w:start w:val="1"/>
+      <w:numFmt w:val="bullet"/>
+      <w:lvlText w:val=""/>
+      <w:lvlJc w:val="left"/>
+      <w:pPr>
+        <w:tabs>
+          <w:tab w:val="num" w:pos="2880"/>
+        </w:tabs>
+        <w:ind w:left="2880" w:hanging="360"/>
+      </w:pPr>
+      <w:rPr>
+        <w:rFonts w:ascii="Symbol" w:hAnsi="Symbol" w:hint="default"/>
+        <w:sz w:val="20"/>
+      </w:rPr>
+    </w:lvl>
+    <w:lvl w:ilvl="4" w:tentative="1">
+      <w:start w:val="1"/>
+      <w:numFmt w:val="bullet"/>
+      <w:lvlText w:val=""/>
+      <w:lvlJc w:val="left"/>
+      <w:pPr>
+        <w:tabs>
+          <w:tab w:val="num" w:pos="3600"/>
+        </w:tabs>
+        <w:ind w:left="3600" w:hanging="360"/>
+      </w:pPr>
+      <w:rPr>
+        <w:rFonts w:ascii="Symbol" w:hAnsi="Symbol" w:hint="default"/>
+        <w:sz w:val="20"/>
+      </w:rPr>
+    </w:lvl>
+    <w:lvl w:ilvl="5" w:tentative="1">
+      <w:start w:val="1"/>
+      <w:numFmt w:val="bullet"/>
+      <w:lvlText w:val=""/>
+      <w:lvlJc w:val="left"/>
+      <w:pPr>
+        <w:tabs>
+          <w:tab w:val="num" w:pos="4320"/>
+        </w:tabs>
+        <w:ind w:left="4320" w:hanging="360"/>
+      </w:pPr>
+      <w:rPr>
+        <w:rFonts w:ascii="Symbol" w:hAnsi="Symbol" w:hint="default"/>
+        <w:sz w:val="20"/>
+      </w:rPr>
+    </w:lvl>
+    <w:lvl w:ilvl="6" w:tentative="1">
+      <w:start w:val="1"/>
+      <w:numFmt w:val="bullet"/>
+      <w:lvlText w:val=""/>
+      <w:lvlJc w:val="left"/>
+      <w:pPr>
+        <w:tabs>
+          <w:tab w:val="num" w:pos="5040"/>
+        </w:tabs>
+        <w:ind w:left="5040" w:hanging="360"/>
+      </w:pPr>
+      <w:rPr>
+        <w:rFonts w:ascii="Symbol" w:hAnsi="Symbol" w:hint="default"/>
+        <w:sz w:val="20"/>
+      </w:rPr>
+    </w:lvl>
+    <w:lvl w:ilvl="7" w:tentative="1">
+      <w:start w:val="1"/>
+      <w:numFmt w:val="bullet"/>
+      <w:lvlText w:val=""/>
+      <w:lvlJc w:val="left"/>
+      <w:pPr>
+        <w:tabs>
+          <w:tab w:val="num" w:pos="5760"/>
+        </w:tabs>
+        <w:ind w:left="5760" w:hanging="360"/>
+      </w:pPr>
+      <w:rPr>
+        <w:rFonts w:ascii="Symbol" w:hAnsi="Symbol" w:hint="default"/>
+        <w:sz w:val="20"/>
+      </w:rPr>
+    </w:lvl>
+    <w:lvl w:ilvl="8" w:tentative="1">
+      <w:start w:val="1"/>
+      <w:numFmt w:val="bullet"/>
+      <w:lvlText w:val=""/>
+      <w:lvlJc w:val="left"/>
+      <w:pPr>
+        <w:tabs>
+          <w:tab w:val="num" w:pos="6480"/>
+        </w:tabs>
+        <w:ind w:left="6480" w:hanging="360"/>
+      </w:pPr>
+      <w:rPr>
+        <w:rFonts w:ascii="Symbol" w:hAnsi="Symbol" w:hint="default"/>
+        <w:sz w:val="20"/>
+      </w:rPr>
+    </w:lvl>
+  </w:abstractNum>
+  <w:abstractNum w:abstractNumId="5" w15:restartNumberingAfterBreak="0">
     <w:nsid w:val="54C95C31"/>
     <w:multiLevelType w:val="hybridMultilevel"/>
     <w:tmpl w:val="4B5C6762"/>
@@ -870,10 +2473,22 @@
     </w:lvl>
   </w:abstractNum>
   <w:num w:numId="1">
-    <w:abstractNumId w:val="1"/>
+    <w:abstractNumId w:val="5"/>
   </w:num>
   <w:num w:numId="2">
     <w:abstractNumId w:val="0"/>
+  </w:num>
+  <w:num w:numId="3">
+    <w:abstractNumId w:val="3"/>
+  </w:num>
+  <w:num w:numId="4">
+    <w:abstractNumId w:val="4"/>
+  </w:num>
+  <w:num w:numId="5">
+    <w:abstractNumId w:val="1"/>
+  </w:num>
+  <w:num w:numId="6">
+    <w:abstractNumId w:val="2"/>
   </w:num>
 </w:numbering>
 </file>
@@ -1442,6 +3057,101 @@
     <w:uiPriority w:val="99"/>
     <w:rsid w:val="00E21E79"/>
   </w:style>
+  <w:style w:type="paragraph" w:styleId="HTMLPreformatted">
+    <w:name w:val="HTML Preformatted"/>
+    <w:basedOn w:val="Normal"/>
+    <w:link w:val="HTMLPreformattedChar"/>
+    <w:uiPriority w:val="99"/>
+    <w:semiHidden/>
+    <w:unhideWhenUsed/>
+    <w:rsid w:val="00DF6D2B"/>
+    <w:pPr>
+      <w:tabs>
+        <w:tab w:val="left" w:pos="916"/>
+        <w:tab w:val="left" w:pos="1832"/>
+        <w:tab w:val="left" w:pos="2748"/>
+        <w:tab w:val="left" w:pos="3664"/>
+        <w:tab w:val="left" w:pos="4580"/>
+        <w:tab w:val="left" w:pos="5496"/>
+        <w:tab w:val="left" w:pos="6412"/>
+        <w:tab w:val="left" w:pos="7328"/>
+        <w:tab w:val="left" w:pos="8244"/>
+        <w:tab w:val="left" w:pos="9160"/>
+        <w:tab w:val="left" w:pos="10076"/>
+        <w:tab w:val="left" w:pos="10992"/>
+        <w:tab w:val="left" w:pos="11908"/>
+        <w:tab w:val="left" w:pos="12824"/>
+        <w:tab w:val="left" w:pos="13740"/>
+        <w:tab w:val="left" w:pos="14656"/>
+      </w:tabs>
+      <w:spacing w:after="0" w:line="240" w:lineRule="auto"/>
+    </w:pPr>
+    <w:rPr>
+      <w:rFonts w:ascii="Courier New" w:eastAsia="Times New Roman" w:hAnsi="Courier New" w:cs="Courier New"/>
+      <w:sz w:val="20"/>
+      <w:szCs w:val="20"/>
+    </w:rPr>
+  </w:style>
+  <w:style w:type="character" w:customStyle="1" w:styleId="HTMLPreformattedChar">
+    <w:name w:val="HTML Preformatted Char"/>
+    <w:basedOn w:val="DefaultParagraphFont"/>
+    <w:link w:val="HTMLPreformatted"/>
+    <w:uiPriority w:val="99"/>
+    <w:semiHidden/>
+    <w:rsid w:val="00DF6D2B"/>
+    <w:rPr>
+      <w:rFonts w:ascii="Courier New" w:eastAsia="Times New Roman" w:hAnsi="Courier New" w:cs="Courier New"/>
+      <w:sz w:val="20"/>
+      <w:szCs w:val="20"/>
+    </w:rPr>
+  </w:style>
+  <w:style w:type="table" w:styleId="TableGrid">
+    <w:name w:val="Table Grid"/>
+    <w:basedOn w:val="TableNormal"/>
+    <w:uiPriority w:val="39"/>
+    <w:rsid w:val="00D50B31"/>
+    <w:pPr>
+      <w:spacing w:after="0" w:line="240" w:lineRule="auto"/>
+    </w:pPr>
+    <w:tblPr>
+      <w:tblBorders>
+        <w:top w:val="single" w:sz="4" w:space="0" w:color="auto"/>
+        <w:left w:val="single" w:sz="4" w:space="0" w:color="auto"/>
+        <w:bottom w:val="single" w:sz="4" w:space="0" w:color="auto"/>
+        <w:right w:val="single" w:sz="4" w:space="0" w:color="auto"/>
+        <w:insideH w:val="single" w:sz="4" w:space="0" w:color="auto"/>
+        <w:insideV w:val="single" w:sz="4" w:space="0" w:color="auto"/>
+      </w:tblBorders>
+    </w:tblPr>
+  </w:style>
+  <w:style w:type="character" w:styleId="Emphasis">
+    <w:name w:val="Emphasis"/>
+    <w:basedOn w:val="DefaultParagraphFont"/>
+    <w:uiPriority w:val="20"/>
+    <w:qFormat/>
+    <w:rsid w:val="00DC3DEA"/>
+    <w:rPr>
+      <w:i/>
+      <w:iCs/>
+    </w:rPr>
+  </w:style>
+  <w:style w:type="character" w:styleId="FollowedHyperlink">
+    <w:name w:val="FollowedHyperlink"/>
+    <w:basedOn w:val="DefaultParagraphFont"/>
+    <w:uiPriority w:val="99"/>
+    <w:semiHidden/>
+    <w:unhideWhenUsed/>
+    <w:rsid w:val="007E4DA1"/>
+    <w:rPr>
+      <w:color w:val="954F72" w:themeColor="followedHyperlink"/>
+      <w:u w:val="single"/>
+    </w:rPr>
+  </w:style>
+  <w:style w:type="character" w:customStyle="1" w:styleId="c12">
+    <w:name w:val="c12"/>
+    <w:basedOn w:val="DefaultParagraphFont"/>
+    <w:rsid w:val="002E2669"/>
+  </w:style>
 </w:styles>
 </file>
 
@@ -1738,4 +3448,16 @@
     </a:ext>
   </a:extLst>
 </a:theme>
+</file>
+
+<file path=customXml/item1.xml><?xml version="1.0" encoding="utf-8"?>
+<b:Sources xmlns:b="http://schemas.openxmlformats.org/officeDocument/2006/bibliography" xmlns="http://schemas.openxmlformats.org/officeDocument/2006/bibliography" SelectedStyle="\APASixthEditionOfficeOnline.xsl" StyleName="APA" Version="6"/>
+</file>
+
+<file path=customXml/itemProps1.xml><?xml version="1.0" encoding="utf-8"?>
+<ds:datastoreItem xmlns:ds="http://schemas.openxmlformats.org/officeDocument/2006/customXml" ds:itemID="{F8A14508-F049-4CF5-B496-9AFA62027A30}">
+  <ds:schemaRefs>
+    <ds:schemaRef ds:uri="http://schemas.openxmlformats.org/officeDocument/2006/bibliography"/>
+  </ds:schemaRefs>
+</ds:datastoreItem>
 </file>
--- a/capstone_proposal_ABalzano.docx
+++ b/capstone_proposal_ABalzano.docx
@@ -358,23 +358,7 @@
           <w:sz w:val="24"/>
           <w:szCs w:val="20"/>
         </w:rPr>
-        <w:t xml:space="preserve">Some of the machine learning techniques already been used by developers are </w:t>
-      </w:r>
-      <w:r>
-        <w:rPr>
-          <w:rFonts w:ascii="Candara" w:hAnsi="Candara"/>
-          <w:sz w:val="24"/>
-          <w:szCs w:val="20"/>
-        </w:rPr>
-        <w:t>1-D CNN</w:t>
-      </w:r>
-      <w:r>
-        <w:rPr>
-          <w:rFonts w:ascii="Candara" w:hAnsi="Candara"/>
-          <w:sz w:val="24"/>
-          <w:szCs w:val="20"/>
-        </w:rPr>
-        <w:t>, XGBoosting, PCA</w:t>
+        <w:t>Some of the machine learning techniques already been used by developers are 1-D CNN, XGBoosting, PCA</w:t>
       </w:r>
       <w:r>
         <w:rPr>
@@ -383,418 +367,6 @@
           <w:szCs w:val="20"/>
         </w:rPr>
         <w:t>.</w:t>
-      </w:r>
-    </w:p>
-    <w:p>
-      <w:pPr>
-        <w:pStyle w:val="Title"/>
-        <w:rPr>
-          <w:rFonts w:ascii="Candara" w:hAnsi="Candara"/>
-          <w:sz w:val="24"/>
-          <w:szCs w:val="20"/>
-        </w:rPr>
-      </w:pPr>
-    </w:p>
-    <w:p>
-      <w:pPr>
-        <w:pStyle w:val="Title"/>
-        <w:rPr>
-          <w:rFonts w:ascii="Candara" w:hAnsi="Candara"/>
-          <w:sz w:val="24"/>
-          <w:szCs w:val="20"/>
-        </w:rPr>
-      </w:pPr>
-    </w:p>
-    <w:p>
-      <w:pPr>
-        <w:rPr>
-          <w:rFonts w:ascii="Californian FB" w:hAnsi="Californian FB"/>
-          <w:sz w:val="36"/>
-          <w:szCs w:val="36"/>
-        </w:rPr>
-      </w:pPr>
-      <w:r>
-        <w:rPr>
-          <w:rFonts w:ascii="Californian FB" w:hAnsi="Californian FB"/>
-          <w:sz w:val="36"/>
-          <w:szCs w:val="36"/>
-        </w:rPr>
-        <w:t>Problem Statement</w:t>
-      </w:r>
-    </w:p>
-    <w:p>
-      <w:pPr>
-        <w:pStyle w:val="Title"/>
-        <w:rPr>
-          <w:rFonts w:ascii="Candara" w:hAnsi="Candara"/>
-          <w:sz w:val="24"/>
-          <w:szCs w:val="20"/>
-        </w:rPr>
-      </w:pPr>
-      <w:r>
-        <w:rPr>
-          <w:rFonts w:ascii="Candara" w:hAnsi="Candara"/>
-          <w:sz w:val="24"/>
-          <w:szCs w:val="20"/>
-        </w:rPr>
-        <w:t>The goal is to create an agent able to classify candidate systems.</w:t>
-      </w:r>
-    </w:p>
-    <w:p>
-      <w:pPr>
-        <w:pStyle w:val="Title"/>
-        <w:rPr>
-          <w:rFonts w:ascii="Candara" w:hAnsi="Candara"/>
-          <w:sz w:val="24"/>
-          <w:szCs w:val="20"/>
-        </w:rPr>
-      </w:pPr>
-      <w:r>
-        <w:rPr>
-          <w:rFonts w:ascii="Candara" w:hAnsi="Candara"/>
-          <w:sz w:val="24"/>
-          <w:szCs w:val="20"/>
-        </w:rPr>
-        <w:t xml:space="preserve">At the time this dataset was prepared Campaign-3 was unlikely to contain any undiscovered exoplanet-stars. Therefore, all stars (i.e. all rows) which were not confirmed to host an exoplanet, were labelled with a 0. This is over 99% of the observations. </w:t>
-      </w:r>
-    </w:p>
-    <w:p>
-      <w:pPr>
-        <w:pStyle w:val="Title"/>
-        <w:rPr>
-          <w:rFonts w:ascii="Candara" w:hAnsi="Candara"/>
-          <w:sz w:val="24"/>
-          <w:szCs w:val="20"/>
-        </w:rPr>
-      </w:pPr>
-      <w:r>
-        <w:rPr>
-          <w:rFonts w:ascii="Candara" w:hAnsi="Candara"/>
-          <w:sz w:val="24"/>
-          <w:szCs w:val="20"/>
-        </w:rPr>
-        <w:t>In total, there are 42 observations of confirmed exoplanets labelled with a 1, 5 in the test set and 37 in the train set.</w:t>
-      </w:r>
-    </w:p>
-    <w:p>
-      <w:pPr>
-        <w:pStyle w:val="Title"/>
-        <w:rPr>
-          <w:rFonts w:ascii="Candara" w:hAnsi="Candara"/>
-          <w:sz w:val="24"/>
-          <w:szCs w:val="20"/>
-        </w:rPr>
-      </w:pPr>
-      <w:r>
-        <w:rPr>
-          <w:rFonts w:ascii="Candara" w:hAnsi="Candara"/>
-          <w:sz w:val="24"/>
-          <w:szCs w:val="20"/>
-        </w:rPr>
-        <w:t>The task involved are the following:</w:t>
-      </w:r>
-    </w:p>
-    <w:p>
-      <w:pPr>
-        <w:pStyle w:val="Title"/>
-        <w:rPr>
-          <w:rFonts w:ascii="Candara" w:hAnsi="Candara"/>
-          <w:sz w:val="24"/>
-          <w:szCs w:val="20"/>
-        </w:rPr>
-      </w:pPr>
-    </w:p>
-    <w:p>
-      <w:pPr>
-        <w:pStyle w:val="Title"/>
-        <w:rPr>
-          <w:rFonts w:ascii="Candara" w:hAnsi="Candara"/>
-          <w:sz w:val="24"/>
-          <w:szCs w:val="20"/>
-        </w:rPr>
-      </w:pPr>
-      <w:r>
-        <w:rPr>
-          <w:rFonts w:ascii="Candara" w:hAnsi="Candara"/>
-          <w:sz w:val="24"/>
-          <w:szCs w:val="20"/>
-        </w:rPr>
-        <w:t>1    Download the dataset.</w:t>
-      </w:r>
-    </w:p>
-    <w:p>
-      <w:pPr>
-        <w:pStyle w:val="Title"/>
-        <w:rPr>
-          <w:rFonts w:ascii="Candara" w:hAnsi="Candara"/>
-          <w:sz w:val="24"/>
-          <w:szCs w:val="20"/>
-        </w:rPr>
-      </w:pPr>
-      <w:r>
-        <w:rPr>
-          <w:rFonts w:ascii="Candara" w:hAnsi="Candara"/>
-          <w:sz w:val="24"/>
-          <w:szCs w:val="20"/>
-        </w:rPr>
-        <w:t>2    remove outliers and normalise the data.</w:t>
-      </w:r>
-    </w:p>
-    <w:p>
-      <w:pPr>
-        <w:pStyle w:val="Title"/>
-        <w:rPr>
-          <w:rFonts w:ascii="Candara" w:hAnsi="Candara"/>
-          <w:sz w:val="24"/>
-          <w:szCs w:val="20"/>
-        </w:rPr>
-      </w:pPr>
-      <w:r>
-        <w:rPr>
-          <w:rFonts w:ascii="Candara" w:hAnsi="Candara"/>
-          <w:sz w:val="24"/>
-          <w:szCs w:val="20"/>
-        </w:rPr>
-        <w:t xml:space="preserve">3   </w:t>
-      </w:r>
-      <w:r>
-        <w:rPr>
-          <w:rFonts w:ascii="Candara" w:hAnsi="Candara"/>
-          <w:sz w:val="24"/>
-          <w:szCs w:val="20"/>
-        </w:rPr>
-        <w:t xml:space="preserve"> </w:t>
-      </w:r>
-      <w:r>
-        <w:rPr>
-          <w:rFonts w:ascii="Candara" w:hAnsi="Candara"/>
-          <w:sz w:val="24"/>
-          <w:szCs w:val="20"/>
-        </w:rPr>
-        <w:t>correct for class imbalance</w:t>
-      </w:r>
-    </w:p>
-    <w:p>
-      <w:pPr>
-        <w:pStyle w:val="Title"/>
-        <w:rPr>
-          <w:rFonts w:ascii="Candara" w:hAnsi="Candara"/>
-          <w:sz w:val="24"/>
-          <w:szCs w:val="20"/>
-        </w:rPr>
-      </w:pPr>
-      <w:r>
-        <w:rPr>
-          <w:rFonts w:ascii="Candara" w:hAnsi="Candara"/>
-          <w:sz w:val="24"/>
-          <w:szCs w:val="20"/>
-        </w:rPr>
-        <w:t>4</w:t>
-      </w:r>
-      <w:r>
-        <w:rPr>
-          <w:rFonts w:ascii="Candara" w:hAnsi="Candara"/>
-          <w:sz w:val="24"/>
-          <w:szCs w:val="20"/>
-        </w:rPr>
-        <w:t xml:space="preserve">    run preprocessing analysis.</w:t>
-      </w:r>
-    </w:p>
-    <w:p>
-      <w:pPr>
-        <w:pStyle w:val="Title"/>
-        <w:rPr>
-          <w:rFonts w:ascii="Candara" w:hAnsi="Candara"/>
-          <w:sz w:val="24"/>
-          <w:szCs w:val="20"/>
-        </w:rPr>
-      </w:pPr>
-      <w:r>
-        <w:rPr>
-          <w:rFonts w:ascii="Candara" w:hAnsi="Candara"/>
-          <w:sz w:val="24"/>
-          <w:szCs w:val="20"/>
-        </w:rPr>
-        <w:t>5</w:t>
-      </w:r>
-      <w:r>
-        <w:rPr>
-          <w:rFonts w:ascii="Candara" w:hAnsi="Candara"/>
-          <w:sz w:val="24"/>
-          <w:szCs w:val="20"/>
-        </w:rPr>
-        <w:t xml:space="preserve">    run classification algorithm.</w:t>
-      </w:r>
-    </w:p>
-    <w:p>
-      <w:pPr>
-        <w:pStyle w:val="Title"/>
-        <w:rPr>
-          <w:rFonts w:ascii="Candara" w:hAnsi="Candara"/>
-          <w:sz w:val="24"/>
-          <w:szCs w:val="20"/>
-        </w:rPr>
-      </w:pPr>
-      <w:r>
-        <w:rPr>
-          <w:rFonts w:ascii="Candara" w:hAnsi="Candara"/>
-          <w:sz w:val="24"/>
-          <w:szCs w:val="20"/>
-        </w:rPr>
-        <w:t xml:space="preserve">   </w:t>
-      </w:r>
-    </w:p>
-    <w:p>
-      <w:pPr>
-        <w:pStyle w:val="Title"/>
-        <w:rPr>
-          <w:rFonts w:ascii="Candara" w:hAnsi="Candara"/>
-          <w:sz w:val="24"/>
-          <w:szCs w:val="20"/>
-        </w:rPr>
-      </w:pPr>
-      <w:r>
-        <w:rPr>
-          <w:rFonts w:ascii="Candara" w:hAnsi="Candara"/>
-          <w:sz w:val="24"/>
-          <w:szCs w:val="20"/>
-        </w:rPr>
-        <w:t>The output of the classif</w:t>
-      </w:r>
-      <w:r>
-        <w:rPr>
-          <w:rFonts w:ascii="Candara" w:hAnsi="Candara"/>
-          <w:sz w:val="24"/>
-          <w:szCs w:val="20"/>
-        </w:rPr>
-        <w:t xml:space="preserve">ier is a binary class where </w:t>
-      </w:r>
-      <w:r>
-        <w:rPr>
-          <w:rFonts w:ascii="Candara" w:hAnsi="Candara"/>
-          <w:sz w:val="24"/>
-          <w:szCs w:val="20"/>
-        </w:rPr>
-        <w:t>a system not containing exoplanets</w:t>
-      </w:r>
-      <w:r>
-        <w:rPr>
-          <w:rFonts w:ascii="Candara" w:hAnsi="Candara"/>
-          <w:sz w:val="24"/>
-          <w:szCs w:val="20"/>
-        </w:rPr>
-        <w:t xml:space="preserve"> is label</w:t>
-      </w:r>
-      <w:r>
-        <w:rPr>
-          <w:rFonts w:ascii="Candara" w:hAnsi="Candara"/>
-          <w:sz w:val="24"/>
-          <w:szCs w:val="20"/>
-        </w:rPr>
-        <w:t>l</w:t>
-      </w:r>
-      <w:r>
-        <w:rPr>
-          <w:rFonts w:ascii="Candara" w:hAnsi="Candara"/>
-          <w:sz w:val="24"/>
-          <w:szCs w:val="20"/>
-        </w:rPr>
-        <w:t>ed 0</w:t>
-      </w:r>
-      <w:r>
-        <w:rPr>
-          <w:rFonts w:ascii="Candara" w:hAnsi="Candara"/>
-          <w:sz w:val="24"/>
-          <w:szCs w:val="20"/>
-        </w:rPr>
-        <w:t xml:space="preserve">, </w:t>
-      </w:r>
-      <w:r>
-        <w:rPr>
-          <w:rFonts w:ascii="Candara" w:hAnsi="Candara"/>
-          <w:sz w:val="24"/>
-          <w:szCs w:val="20"/>
-        </w:rPr>
-        <w:t xml:space="preserve">and </w:t>
-      </w:r>
-      <w:r>
-        <w:rPr>
-          <w:rFonts w:ascii="Candara" w:hAnsi="Candara"/>
-          <w:sz w:val="24"/>
-          <w:szCs w:val="20"/>
-        </w:rPr>
-        <w:t>a candidate for more investigations</w:t>
-      </w:r>
-      <w:r>
-        <w:rPr>
-          <w:rFonts w:ascii="Candara" w:hAnsi="Candara"/>
-          <w:sz w:val="24"/>
-          <w:szCs w:val="20"/>
-        </w:rPr>
-        <w:t xml:space="preserve"> is label</w:t>
-      </w:r>
-      <w:r>
-        <w:rPr>
-          <w:rFonts w:ascii="Candara" w:hAnsi="Candara"/>
-          <w:sz w:val="24"/>
-          <w:szCs w:val="20"/>
-        </w:rPr>
-        <w:t>l</w:t>
-      </w:r>
-      <w:r>
-        <w:rPr>
-          <w:rFonts w:ascii="Candara" w:hAnsi="Candara"/>
-          <w:sz w:val="24"/>
-          <w:szCs w:val="20"/>
-        </w:rPr>
-        <w:t>ed 1</w:t>
-      </w:r>
-      <w:r>
-        <w:rPr>
-          <w:rFonts w:ascii="Candara" w:hAnsi="Candara"/>
-          <w:sz w:val="24"/>
-          <w:szCs w:val="20"/>
-        </w:rPr>
-        <w:t>.</w:t>
-      </w:r>
-    </w:p>
-    <w:p>
-      <w:pPr>
-        <w:pStyle w:val="Title"/>
-        <w:rPr>
-          <w:rFonts w:ascii="Candara" w:hAnsi="Candara"/>
-          <w:sz w:val="24"/>
-          <w:szCs w:val="20"/>
-        </w:rPr>
-      </w:pPr>
-      <w:r>
-        <w:rPr>
-          <w:rFonts w:ascii="Candara" w:hAnsi="Candara"/>
-          <w:sz w:val="24"/>
-          <w:szCs w:val="20"/>
-        </w:rPr>
-        <w:t> </w:t>
-      </w:r>
-    </w:p>
-    <w:p>
-      <w:pPr>
-        <w:rPr>
-          <w:rFonts w:eastAsiaTheme="majorEastAsia" w:cstheme="majorBidi"/>
-          <w:spacing w:val="-10"/>
-          <w:kern w:val="28"/>
-        </w:rPr>
-      </w:pPr>
-      <w:r>
-        <w:br w:type="page"/>
-      </w:r>
-      <w:r>
-        <w:rPr>
-          <w:rFonts w:ascii="Californian FB" w:hAnsi="Californian FB"/>
-          <w:sz w:val="36"/>
-          <w:szCs w:val="36"/>
-        </w:rPr>
-        <w:lastRenderedPageBreak/>
-        <w:t>Datasets and Inputs</w:t>
       </w:r>
     </w:p>
     <w:p>
@@ -852,207 +424,26 @@
         </w:r>
       </w:hyperlink>
     </w:p>
-    <w:p/>
-    <w:p>
-      <w:pPr>
-        <w:pStyle w:val="Title"/>
-        <w:rPr>
-          <w:rFonts w:ascii="Candara" w:hAnsi="Candara"/>
-          <w:sz w:val="24"/>
-          <w:szCs w:val="20"/>
-        </w:rPr>
-      </w:pPr>
-      <w:r>
-        <w:rPr>
-          <w:rFonts w:ascii="Candara" w:hAnsi="Candara"/>
-          <w:sz w:val="24"/>
-          <w:szCs w:val="20"/>
-        </w:rPr>
-        <w:t>In details, the Trainset includes:</w:t>
-      </w:r>
-    </w:p>
-    <w:p>
-      <w:pPr>
-        <w:pStyle w:val="Title"/>
-        <w:rPr>
-          <w:rFonts w:ascii="Candara" w:hAnsi="Candara"/>
-          <w:sz w:val="24"/>
-          <w:szCs w:val="20"/>
-        </w:rPr>
-      </w:pPr>
-      <w:r>
-        <w:rPr>
-          <w:rFonts w:ascii="Candara" w:hAnsi="Candara"/>
-          <w:sz w:val="24"/>
-          <w:szCs w:val="20"/>
-        </w:rPr>
-        <w:t>•    5087 rows or observations.</w:t>
-      </w:r>
-    </w:p>
-    <w:p>
-      <w:pPr>
-        <w:pStyle w:val="Title"/>
-        <w:rPr>
-          <w:rFonts w:ascii="Candara" w:hAnsi="Candara"/>
-          <w:sz w:val="24"/>
-          <w:szCs w:val="20"/>
-        </w:rPr>
-      </w:pPr>
-      <w:r>
-        <w:rPr>
-          <w:rFonts w:ascii="Candara" w:hAnsi="Candara"/>
-          <w:sz w:val="24"/>
-          <w:szCs w:val="20"/>
-        </w:rPr>
-        <w:t>•    3198 columns or features.</w:t>
-      </w:r>
-    </w:p>
-    <w:p>
-      <w:pPr>
-        <w:pStyle w:val="Title"/>
-        <w:rPr>
-          <w:rFonts w:ascii="Candara" w:hAnsi="Candara"/>
-          <w:sz w:val="24"/>
-          <w:szCs w:val="20"/>
-        </w:rPr>
-      </w:pPr>
-      <w:r>
-        <w:rPr>
-          <w:rFonts w:ascii="Candara" w:hAnsi="Candara"/>
-          <w:sz w:val="24"/>
-          <w:szCs w:val="20"/>
-        </w:rPr>
-        <w:t>•    Column 1 is the label vector. Columns 2 - 3198 are the flux values over time.</w:t>
-      </w:r>
-    </w:p>
-    <w:p>
-      <w:pPr>
-        <w:pStyle w:val="Title"/>
-        <w:rPr>
-          <w:rFonts w:ascii="Candara" w:hAnsi="Candara"/>
-          <w:sz w:val="24"/>
-          <w:szCs w:val="20"/>
-        </w:rPr>
-      </w:pPr>
-      <w:r>
-        <w:rPr>
-          <w:rFonts w:ascii="Candara" w:hAnsi="Candara"/>
-          <w:sz w:val="24"/>
-          <w:szCs w:val="20"/>
-        </w:rPr>
-        <w:t>•    37 confirmed exoplanet-stars and 5050 non-exoplanet-stars.</w:t>
-      </w:r>
-    </w:p>
-    <w:p>
-      <w:pPr>
-        <w:pStyle w:val="Title"/>
-        <w:rPr>
-          <w:rFonts w:ascii="Candara" w:hAnsi="Candara"/>
-          <w:sz w:val="24"/>
-          <w:szCs w:val="20"/>
-        </w:rPr>
-      </w:pPr>
-      <w:r>
-        <w:rPr>
-          <w:rFonts w:ascii="Candara" w:hAnsi="Candara"/>
-          <w:sz w:val="24"/>
-          <w:szCs w:val="20"/>
-        </w:rPr>
-        <w:t>The Testset includes:</w:t>
-      </w:r>
-    </w:p>
-    <w:p>
-      <w:pPr>
-        <w:pStyle w:val="Title"/>
-        <w:rPr>
-          <w:rFonts w:ascii="Candara" w:hAnsi="Candara"/>
-          <w:sz w:val="24"/>
-          <w:szCs w:val="20"/>
-        </w:rPr>
-      </w:pPr>
-      <w:r>
-        <w:rPr>
-          <w:rFonts w:ascii="Candara" w:hAnsi="Candara"/>
-          <w:sz w:val="24"/>
-          <w:szCs w:val="20"/>
-        </w:rPr>
-        <w:t>•    570 rows or observations.</w:t>
-      </w:r>
-    </w:p>
-    <w:p>
-      <w:pPr>
-        <w:pStyle w:val="Title"/>
-        <w:rPr>
-          <w:rFonts w:ascii="Candara" w:hAnsi="Candara"/>
-          <w:sz w:val="24"/>
-          <w:szCs w:val="20"/>
-        </w:rPr>
-      </w:pPr>
-      <w:r>
-        <w:rPr>
-          <w:rFonts w:ascii="Candara" w:hAnsi="Candara"/>
-          <w:sz w:val="24"/>
-          <w:szCs w:val="20"/>
-        </w:rPr>
-        <w:t>•    3198 columns or features.</w:t>
-      </w:r>
-    </w:p>
-    <w:p>
-      <w:pPr>
-        <w:pStyle w:val="Title"/>
-        <w:rPr>
-          <w:rFonts w:ascii="Candara" w:hAnsi="Candara"/>
-          <w:sz w:val="24"/>
-          <w:szCs w:val="20"/>
-        </w:rPr>
-      </w:pPr>
-      <w:r>
-        <w:rPr>
-          <w:rFonts w:ascii="Candara" w:hAnsi="Candara"/>
-          <w:sz w:val="24"/>
-          <w:szCs w:val="20"/>
-        </w:rPr>
-        <w:t>•    Column 1 is the label vector. Columns 2 - 3198 are the flux values over time.</w:t>
-      </w:r>
-    </w:p>
-    <w:p>
-      <w:pPr>
-        <w:pStyle w:val="Title"/>
-        <w:rPr>
-          <w:rFonts w:ascii="Candara" w:hAnsi="Candara"/>
-          <w:sz w:val="24"/>
-          <w:szCs w:val="20"/>
-        </w:rPr>
-      </w:pPr>
-      <w:r>
-        <w:rPr>
-          <w:rFonts w:ascii="Candara" w:hAnsi="Candara"/>
-          <w:sz w:val="24"/>
-          <w:szCs w:val="20"/>
-        </w:rPr>
-        <w:t>•    5 confirmed exoplanet-stars and 565 non-exoplanet-stars.</w:t>
-      </w:r>
-    </w:p>
-    <w:p/>
-    <w:p>
-      <w:pPr>
-        <w:pStyle w:val="Title"/>
-        <w:rPr>
-          <w:rFonts w:ascii="Candara" w:hAnsi="Candara"/>
-          <w:sz w:val="24"/>
-          <w:szCs w:val="20"/>
-        </w:rPr>
-      </w:pPr>
-      <w:r>
-        <w:rPr>
-          <w:rFonts w:ascii="Candara" w:hAnsi="Candara"/>
-          <w:sz w:val="24"/>
-          <w:szCs w:val="20"/>
-        </w:rPr>
-        <w:t>I will utilise part of the trainset to do my validations before evaluating the performances with the test set.</w:t>
-      </w:r>
-    </w:p>
-    <w:p/>
+    <w:p>
+      <w:pPr>
+        <w:pStyle w:val="Title"/>
+        <w:rPr>
+          <w:rFonts w:ascii="Candara" w:hAnsi="Candara"/>
+          <w:sz w:val="24"/>
+          <w:szCs w:val="20"/>
+        </w:rPr>
+      </w:pPr>
+    </w:p>
+    <w:p>
+      <w:pPr>
+        <w:pStyle w:val="Title"/>
+        <w:rPr>
+          <w:rFonts w:ascii="Candara" w:hAnsi="Candara"/>
+          <w:sz w:val="24"/>
+          <w:szCs w:val="20"/>
+        </w:rPr>
+      </w:pPr>
+    </w:p>
     <w:p>
       <w:pPr>
         <w:rPr>
@@ -1061,13 +452,381 @@
           <w:szCs w:val="36"/>
         </w:rPr>
       </w:pPr>
+      <w:bookmarkStart w:id="0" w:name="_GoBack"/>
+      <w:bookmarkEnd w:id="0"/>
       <w:r>
         <w:rPr>
           <w:rFonts w:ascii="Californian FB" w:hAnsi="Californian FB"/>
           <w:sz w:val="36"/>
           <w:szCs w:val="36"/>
         </w:rPr>
-        <w:t>Solution</w:t>
+        <w:t>Problem Statement</w:t>
+      </w:r>
+    </w:p>
+    <w:p>
+      <w:pPr>
+        <w:pStyle w:val="Title"/>
+        <w:rPr>
+          <w:rFonts w:ascii="Candara" w:hAnsi="Candara"/>
+          <w:sz w:val="24"/>
+          <w:szCs w:val="20"/>
+        </w:rPr>
+      </w:pPr>
+      <w:r>
+        <w:rPr>
+          <w:rFonts w:ascii="Candara" w:hAnsi="Candara"/>
+          <w:sz w:val="24"/>
+          <w:szCs w:val="20"/>
+        </w:rPr>
+        <w:t>The goal is to create an agent able to classify candidate systems.</w:t>
+      </w:r>
+    </w:p>
+    <w:p>
+      <w:pPr>
+        <w:pStyle w:val="Title"/>
+        <w:rPr>
+          <w:rFonts w:ascii="Candara" w:hAnsi="Candara"/>
+          <w:sz w:val="24"/>
+          <w:szCs w:val="20"/>
+        </w:rPr>
+      </w:pPr>
+      <w:r>
+        <w:rPr>
+          <w:rFonts w:ascii="Candara" w:hAnsi="Candara"/>
+          <w:sz w:val="24"/>
+          <w:szCs w:val="20"/>
+        </w:rPr>
+        <w:t xml:space="preserve">At the time this dataset was prepared Campaign-3 was unlikely to contain any undiscovered exoplanet-stars. Therefore, all stars (i.e. all rows) which were not confirmed to host an exoplanet, were labelled with a 0. This is over 99% of the observations. </w:t>
+      </w:r>
+    </w:p>
+    <w:p>
+      <w:pPr>
+        <w:pStyle w:val="Title"/>
+        <w:rPr>
+          <w:rFonts w:ascii="Candara" w:hAnsi="Candara"/>
+          <w:sz w:val="24"/>
+          <w:szCs w:val="20"/>
+        </w:rPr>
+      </w:pPr>
+      <w:r>
+        <w:rPr>
+          <w:rFonts w:ascii="Candara" w:hAnsi="Candara"/>
+          <w:sz w:val="24"/>
+          <w:szCs w:val="20"/>
+        </w:rPr>
+        <w:t>In total, there are 42 observations of confirmed exoplanets labelled with a 1, 5 in the test set and 37 in the train set.</w:t>
+      </w:r>
+    </w:p>
+    <w:p>
+      <w:pPr>
+        <w:pStyle w:val="Title"/>
+        <w:rPr>
+          <w:rFonts w:ascii="Candara" w:hAnsi="Candara"/>
+          <w:sz w:val="24"/>
+          <w:szCs w:val="20"/>
+        </w:rPr>
+      </w:pPr>
+      <w:r>
+        <w:rPr>
+          <w:rFonts w:ascii="Candara" w:hAnsi="Candara"/>
+          <w:sz w:val="24"/>
+          <w:szCs w:val="20"/>
+        </w:rPr>
+        <w:t>The task involved are the following:</w:t>
+      </w:r>
+    </w:p>
+    <w:p>
+      <w:pPr>
+        <w:pStyle w:val="Title"/>
+        <w:rPr>
+          <w:rFonts w:ascii="Candara" w:hAnsi="Candara"/>
+          <w:sz w:val="24"/>
+          <w:szCs w:val="20"/>
+        </w:rPr>
+      </w:pPr>
+    </w:p>
+    <w:p>
+      <w:pPr>
+        <w:pStyle w:val="Title"/>
+        <w:rPr>
+          <w:rFonts w:ascii="Candara" w:hAnsi="Candara"/>
+          <w:sz w:val="24"/>
+          <w:szCs w:val="20"/>
+        </w:rPr>
+      </w:pPr>
+      <w:r>
+        <w:rPr>
+          <w:rFonts w:ascii="Candara" w:hAnsi="Candara"/>
+          <w:sz w:val="24"/>
+          <w:szCs w:val="20"/>
+        </w:rPr>
+        <w:t>1    Download the dataset.</w:t>
+      </w:r>
+    </w:p>
+    <w:p>
+      <w:pPr>
+        <w:pStyle w:val="Title"/>
+        <w:rPr>
+          <w:rFonts w:ascii="Candara" w:hAnsi="Candara"/>
+          <w:sz w:val="24"/>
+          <w:szCs w:val="20"/>
+        </w:rPr>
+      </w:pPr>
+      <w:r>
+        <w:rPr>
+          <w:rFonts w:ascii="Candara" w:hAnsi="Candara"/>
+          <w:sz w:val="24"/>
+          <w:szCs w:val="20"/>
+        </w:rPr>
+        <w:t>2    remove outliers and normalise the data.</w:t>
+      </w:r>
+    </w:p>
+    <w:p>
+      <w:pPr>
+        <w:pStyle w:val="Title"/>
+        <w:rPr>
+          <w:rFonts w:ascii="Candara" w:hAnsi="Candara"/>
+          <w:sz w:val="24"/>
+          <w:szCs w:val="20"/>
+        </w:rPr>
+      </w:pPr>
+      <w:r>
+        <w:rPr>
+          <w:rFonts w:ascii="Candara" w:hAnsi="Candara"/>
+          <w:sz w:val="24"/>
+          <w:szCs w:val="20"/>
+        </w:rPr>
+        <w:t xml:space="preserve">3   </w:t>
+      </w:r>
+      <w:r>
+        <w:rPr>
+          <w:rFonts w:ascii="Candara" w:hAnsi="Candara"/>
+          <w:sz w:val="24"/>
+          <w:szCs w:val="20"/>
+        </w:rPr>
+        <w:t xml:space="preserve"> </w:t>
+      </w:r>
+      <w:r>
+        <w:rPr>
+          <w:rFonts w:ascii="Candara" w:hAnsi="Candara"/>
+          <w:sz w:val="24"/>
+          <w:szCs w:val="20"/>
+        </w:rPr>
+        <w:t>correct for class imbalance</w:t>
+      </w:r>
+    </w:p>
+    <w:p>
+      <w:pPr>
+        <w:pStyle w:val="Title"/>
+        <w:rPr>
+          <w:rFonts w:ascii="Candara" w:hAnsi="Candara"/>
+          <w:sz w:val="24"/>
+          <w:szCs w:val="20"/>
+        </w:rPr>
+      </w:pPr>
+      <w:r>
+        <w:rPr>
+          <w:rFonts w:ascii="Candara" w:hAnsi="Candara"/>
+          <w:sz w:val="24"/>
+          <w:szCs w:val="20"/>
+        </w:rPr>
+        <w:t>4</w:t>
+      </w:r>
+      <w:r>
+        <w:rPr>
+          <w:rFonts w:ascii="Candara" w:hAnsi="Candara"/>
+          <w:sz w:val="24"/>
+          <w:szCs w:val="20"/>
+        </w:rPr>
+        <w:t xml:space="preserve">    run preprocessing analysis.</w:t>
+      </w:r>
+    </w:p>
+    <w:p>
+      <w:pPr>
+        <w:pStyle w:val="Title"/>
+        <w:rPr>
+          <w:rFonts w:ascii="Candara" w:hAnsi="Candara"/>
+          <w:sz w:val="24"/>
+          <w:szCs w:val="20"/>
+        </w:rPr>
+      </w:pPr>
+      <w:r>
+        <w:rPr>
+          <w:rFonts w:ascii="Candara" w:hAnsi="Candara"/>
+          <w:sz w:val="24"/>
+          <w:szCs w:val="20"/>
+        </w:rPr>
+        <w:t>5</w:t>
+      </w:r>
+      <w:r>
+        <w:rPr>
+          <w:rFonts w:ascii="Candara" w:hAnsi="Candara"/>
+          <w:sz w:val="24"/>
+          <w:szCs w:val="20"/>
+        </w:rPr>
+        <w:t xml:space="preserve">    run classification algorithm.</w:t>
+      </w:r>
+    </w:p>
+    <w:p>
+      <w:pPr>
+        <w:pStyle w:val="Title"/>
+        <w:rPr>
+          <w:rFonts w:ascii="Candara" w:hAnsi="Candara"/>
+          <w:sz w:val="24"/>
+          <w:szCs w:val="20"/>
+        </w:rPr>
+      </w:pPr>
+      <w:r>
+        <w:rPr>
+          <w:rFonts w:ascii="Candara" w:hAnsi="Candara"/>
+          <w:sz w:val="24"/>
+          <w:szCs w:val="20"/>
+        </w:rPr>
+        <w:t xml:space="preserve">   </w:t>
+      </w:r>
+    </w:p>
+    <w:p>
+      <w:pPr>
+        <w:pStyle w:val="Title"/>
+        <w:rPr>
+          <w:rFonts w:ascii="Candara" w:hAnsi="Candara"/>
+          <w:sz w:val="24"/>
+          <w:szCs w:val="20"/>
+        </w:rPr>
+      </w:pPr>
+      <w:r>
+        <w:rPr>
+          <w:rFonts w:ascii="Candara" w:hAnsi="Candara"/>
+          <w:sz w:val="24"/>
+          <w:szCs w:val="20"/>
+        </w:rPr>
+        <w:t>The output of the classif</w:t>
+      </w:r>
+      <w:r>
+        <w:rPr>
+          <w:rFonts w:ascii="Candara" w:hAnsi="Candara"/>
+          <w:sz w:val="24"/>
+          <w:szCs w:val="20"/>
+        </w:rPr>
+        <w:t xml:space="preserve">ier is a binary class where </w:t>
+      </w:r>
+      <w:r>
+        <w:rPr>
+          <w:rFonts w:ascii="Candara" w:hAnsi="Candara"/>
+          <w:sz w:val="24"/>
+          <w:szCs w:val="20"/>
+        </w:rPr>
+        <w:t>a system not containing exoplanets</w:t>
+      </w:r>
+      <w:r>
+        <w:rPr>
+          <w:rFonts w:ascii="Candara" w:hAnsi="Candara"/>
+          <w:sz w:val="24"/>
+          <w:szCs w:val="20"/>
+        </w:rPr>
+        <w:t xml:space="preserve"> is label</w:t>
+      </w:r>
+      <w:r>
+        <w:rPr>
+          <w:rFonts w:ascii="Candara" w:hAnsi="Candara"/>
+          <w:sz w:val="24"/>
+          <w:szCs w:val="20"/>
+        </w:rPr>
+        <w:t>l</w:t>
+      </w:r>
+      <w:r>
+        <w:rPr>
+          <w:rFonts w:ascii="Candara" w:hAnsi="Candara"/>
+          <w:sz w:val="24"/>
+          <w:szCs w:val="20"/>
+        </w:rPr>
+        <w:t>ed 0</w:t>
+      </w:r>
+      <w:r>
+        <w:rPr>
+          <w:rFonts w:ascii="Candara" w:hAnsi="Candara"/>
+          <w:sz w:val="24"/>
+          <w:szCs w:val="20"/>
+        </w:rPr>
+        <w:t xml:space="preserve">, </w:t>
+      </w:r>
+      <w:r>
+        <w:rPr>
+          <w:rFonts w:ascii="Candara" w:hAnsi="Candara"/>
+          <w:sz w:val="24"/>
+          <w:szCs w:val="20"/>
+        </w:rPr>
+        <w:t xml:space="preserve">and </w:t>
+      </w:r>
+      <w:r>
+        <w:rPr>
+          <w:rFonts w:ascii="Candara" w:hAnsi="Candara"/>
+          <w:sz w:val="24"/>
+          <w:szCs w:val="20"/>
+        </w:rPr>
+        <w:t>a candidate for more investigations</w:t>
+      </w:r>
+      <w:r>
+        <w:rPr>
+          <w:rFonts w:ascii="Candara" w:hAnsi="Candara"/>
+          <w:sz w:val="24"/>
+          <w:szCs w:val="20"/>
+        </w:rPr>
+        <w:t xml:space="preserve"> is label</w:t>
+      </w:r>
+      <w:r>
+        <w:rPr>
+          <w:rFonts w:ascii="Candara" w:hAnsi="Candara"/>
+          <w:sz w:val="24"/>
+          <w:szCs w:val="20"/>
+        </w:rPr>
+        <w:t>l</w:t>
+      </w:r>
+      <w:r>
+        <w:rPr>
+          <w:rFonts w:ascii="Candara" w:hAnsi="Candara"/>
+          <w:sz w:val="24"/>
+          <w:szCs w:val="20"/>
+        </w:rPr>
+        <w:t>ed 1</w:t>
+      </w:r>
+      <w:r>
+        <w:rPr>
+          <w:rFonts w:ascii="Candara" w:hAnsi="Candara"/>
+          <w:sz w:val="24"/>
+          <w:szCs w:val="20"/>
+        </w:rPr>
+        <w:t>.</w:t>
+      </w:r>
+    </w:p>
+    <w:p>
+      <w:pPr>
+        <w:pStyle w:val="Title"/>
+        <w:rPr>
+          <w:rFonts w:ascii="Candara" w:hAnsi="Candara"/>
+          <w:sz w:val="24"/>
+          <w:szCs w:val="20"/>
+        </w:rPr>
+      </w:pPr>
+      <w:r>
+        <w:rPr>
+          <w:rFonts w:ascii="Candara" w:hAnsi="Candara"/>
+          <w:sz w:val="24"/>
+          <w:szCs w:val="20"/>
+        </w:rPr>
+        <w:t> </w:t>
+      </w:r>
+    </w:p>
+    <w:p>
+      <w:pPr>
+        <w:rPr>
+          <w:rFonts w:eastAsiaTheme="majorEastAsia" w:cstheme="majorBidi"/>
+          <w:spacing w:val="-10"/>
+          <w:kern w:val="28"/>
+        </w:rPr>
+      </w:pPr>
+      <w:r>
+        <w:br w:type="page"/>
       </w:r>
       <w:r>
         <w:rPr>
@@ -1075,6 +834,288 @@
           <w:sz w:val="36"/>
           <w:szCs w:val="36"/>
         </w:rPr>
+        <w:lastRenderedPageBreak/>
+        <w:t>Datasets and Inputs</w:t>
+      </w:r>
+    </w:p>
+    <w:p>
+      <w:pPr>
+        <w:pStyle w:val="Title"/>
+        <w:rPr>
+          <w:rFonts w:ascii="Candara" w:hAnsi="Candara"/>
+          <w:sz w:val="24"/>
+          <w:szCs w:val="20"/>
+        </w:rPr>
+      </w:pPr>
+      <w:r>
+        <w:rPr>
+          <w:rFonts w:ascii="Candara" w:hAnsi="Candara"/>
+          <w:sz w:val="24"/>
+          <w:szCs w:val="20"/>
+        </w:rPr>
+        <w:t xml:space="preserve">The dataset I will use is available </w:t>
+      </w:r>
+      <w:r>
+        <w:rPr>
+          <w:rFonts w:ascii="Candara" w:hAnsi="Candara"/>
+          <w:sz w:val="24"/>
+          <w:szCs w:val="20"/>
+        </w:rPr>
+        <w:t>on</w:t>
+      </w:r>
+      <w:r>
+        <w:rPr>
+          <w:rFonts w:ascii="Candara" w:hAnsi="Candara"/>
+          <w:sz w:val="24"/>
+          <w:szCs w:val="20"/>
+        </w:rPr>
+        <w:t xml:space="preserve"> Kaggle. </w:t>
+      </w:r>
+    </w:p>
+    <w:p>
+      <w:pPr>
+        <w:pStyle w:val="Title"/>
+        <w:rPr>
+          <w:rFonts w:ascii="Candara" w:hAnsi="Candara"/>
+          <w:sz w:val="24"/>
+          <w:szCs w:val="20"/>
+        </w:rPr>
+      </w:pPr>
+      <w:hyperlink r:id="rId9" w:history="1">
+        <w:r>
+          <w:rPr>
+            <w:rStyle w:val="Hyperlink"/>
+            <w:rFonts w:ascii="Candara" w:hAnsi="Candara"/>
+            <w:sz w:val="24"/>
+            <w:szCs w:val="20"/>
+          </w:rPr>
+          <w:t>https://www.kaggle.com/keplersmachines/kepler-labelled-time-series-data</w:t>
+        </w:r>
+      </w:hyperlink>
+    </w:p>
+    <w:p/>
+    <w:p>
+      <w:pPr>
+        <w:pStyle w:val="Title"/>
+        <w:rPr>
+          <w:rFonts w:ascii="Candara" w:hAnsi="Candara"/>
+          <w:sz w:val="24"/>
+          <w:szCs w:val="20"/>
+        </w:rPr>
+      </w:pPr>
+      <w:r>
+        <w:rPr>
+          <w:rFonts w:ascii="Candara" w:hAnsi="Candara"/>
+          <w:sz w:val="24"/>
+          <w:szCs w:val="20"/>
+        </w:rPr>
+        <w:t>In details, the Trainset includes:</w:t>
+      </w:r>
+    </w:p>
+    <w:p>
+      <w:pPr>
+        <w:pStyle w:val="Title"/>
+        <w:rPr>
+          <w:rFonts w:ascii="Candara" w:hAnsi="Candara"/>
+          <w:sz w:val="24"/>
+          <w:szCs w:val="20"/>
+        </w:rPr>
+      </w:pPr>
+      <w:r>
+        <w:rPr>
+          <w:rFonts w:ascii="Candara" w:hAnsi="Candara"/>
+          <w:sz w:val="24"/>
+          <w:szCs w:val="20"/>
+        </w:rPr>
+        <w:t>•    5087 rows or observations.</w:t>
+      </w:r>
+    </w:p>
+    <w:p>
+      <w:pPr>
+        <w:pStyle w:val="Title"/>
+        <w:rPr>
+          <w:rFonts w:ascii="Candara" w:hAnsi="Candara"/>
+          <w:sz w:val="24"/>
+          <w:szCs w:val="20"/>
+        </w:rPr>
+      </w:pPr>
+      <w:r>
+        <w:rPr>
+          <w:rFonts w:ascii="Candara" w:hAnsi="Candara"/>
+          <w:sz w:val="24"/>
+          <w:szCs w:val="20"/>
+        </w:rPr>
+        <w:t>•    3198 columns or features.</w:t>
+      </w:r>
+    </w:p>
+    <w:p>
+      <w:pPr>
+        <w:pStyle w:val="Title"/>
+        <w:rPr>
+          <w:rFonts w:ascii="Candara" w:hAnsi="Candara"/>
+          <w:sz w:val="24"/>
+          <w:szCs w:val="20"/>
+        </w:rPr>
+      </w:pPr>
+      <w:r>
+        <w:rPr>
+          <w:rFonts w:ascii="Candara" w:hAnsi="Candara"/>
+          <w:sz w:val="24"/>
+          <w:szCs w:val="20"/>
+        </w:rPr>
+        <w:t>•    Column 1 is the label vector. Columns 2 - 3198 are the flux values over time.</w:t>
+      </w:r>
+    </w:p>
+    <w:p>
+      <w:pPr>
+        <w:pStyle w:val="Title"/>
+        <w:rPr>
+          <w:rFonts w:ascii="Candara" w:hAnsi="Candara"/>
+          <w:sz w:val="24"/>
+          <w:szCs w:val="20"/>
+        </w:rPr>
+      </w:pPr>
+      <w:r>
+        <w:rPr>
+          <w:rFonts w:ascii="Candara" w:hAnsi="Candara"/>
+          <w:sz w:val="24"/>
+          <w:szCs w:val="20"/>
+        </w:rPr>
+        <w:t>•    37 confirmed exoplanet-stars and 5050 non-exoplanet-stars.</w:t>
+      </w:r>
+    </w:p>
+    <w:p>
+      <w:pPr>
+        <w:pStyle w:val="Title"/>
+        <w:rPr>
+          <w:rFonts w:ascii="Candara" w:hAnsi="Candara"/>
+          <w:sz w:val="24"/>
+          <w:szCs w:val="20"/>
+        </w:rPr>
+      </w:pPr>
+      <w:r>
+        <w:rPr>
+          <w:rFonts w:ascii="Candara" w:hAnsi="Candara"/>
+          <w:sz w:val="24"/>
+          <w:szCs w:val="20"/>
+        </w:rPr>
+        <w:t>The Testset includes:</w:t>
+      </w:r>
+    </w:p>
+    <w:p>
+      <w:pPr>
+        <w:pStyle w:val="Title"/>
+        <w:rPr>
+          <w:rFonts w:ascii="Candara" w:hAnsi="Candara"/>
+          <w:sz w:val="24"/>
+          <w:szCs w:val="20"/>
+        </w:rPr>
+      </w:pPr>
+      <w:r>
+        <w:rPr>
+          <w:rFonts w:ascii="Candara" w:hAnsi="Candara"/>
+          <w:sz w:val="24"/>
+          <w:szCs w:val="20"/>
+        </w:rPr>
+        <w:t>•    570 rows or observations.</w:t>
+      </w:r>
+    </w:p>
+    <w:p>
+      <w:pPr>
+        <w:pStyle w:val="Title"/>
+        <w:rPr>
+          <w:rFonts w:ascii="Candara" w:hAnsi="Candara"/>
+          <w:sz w:val="24"/>
+          <w:szCs w:val="20"/>
+        </w:rPr>
+      </w:pPr>
+      <w:r>
+        <w:rPr>
+          <w:rFonts w:ascii="Candara" w:hAnsi="Candara"/>
+          <w:sz w:val="24"/>
+          <w:szCs w:val="20"/>
+        </w:rPr>
+        <w:t>•    3198 columns or features.</w:t>
+      </w:r>
+    </w:p>
+    <w:p>
+      <w:pPr>
+        <w:pStyle w:val="Title"/>
+        <w:rPr>
+          <w:rFonts w:ascii="Candara" w:hAnsi="Candara"/>
+          <w:sz w:val="24"/>
+          <w:szCs w:val="20"/>
+        </w:rPr>
+      </w:pPr>
+      <w:r>
+        <w:rPr>
+          <w:rFonts w:ascii="Candara" w:hAnsi="Candara"/>
+          <w:sz w:val="24"/>
+          <w:szCs w:val="20"/>
+        </w:rPr>
+        <w:t>•    Column 1 is the label vector. Columns 2 - 3198 are the flux values over time.</w:t>
+      </w:r>
+    </w:p>
+    <w:p>
+      <w:pPr>
+        <w:pStyle w:val="Title"/>
+        <w:rPr>
+          <w:rFonts w:ascii="Candara" w:hAnsi="Candara"/>
+          <w:sz w:val="24"/>
+          <w:szCs w:val="20"/>
+        </w:rPr>
+      </w:pPr>
+      <w:r>
+        <w:rPr>
+          <w:rFonts w:ascii="Candara" w:hAnsi="Candara"/>
+          <w:sz w:val="24"/>
+          <w:szCs w:val="20"/>
+        </w:rPr>
+        <w:t>•    5 confirmed exoplanet-stars and 565 non-exoplanet-stars.</w:t>
+      </w:r>
+    </w:p>
+    <w:p/>
+    <w:p>
+      <w:pPr>
+        <w:pStyle w:val="Title"/>
+        <w:rPr>
+          <w:rFonts w:ascii="Candara" w:hAnsi="Candara"/>
+          <w:sz w:val="24"/>
+          <w:szCs w:val="20"/>
+        </w:rPr>
+      </w:pPr>
+      <w:r>
+        <w:rPr>
+          <w:rFonts w:ascii="Candara" w:hAnsi="Candara"/>
+          <w:sz w:val="24"/>
+          <w:szCs w:val="20"/>
+        </w:rPr>
+        <w:t>I will utilise part of the trainset to do my validations before evaluating the performances with the test set.</w:t>
+      </w:r>
+    </w:p>
+    <w:p/>
+    <w:p>
+      <w:pPr>
+        <w:rPr>
+          <w:rFonts w:ascii="Californian FB" w:hAnsi="Californian FB"/>
+          <w:sz w:val="36"/>
+          <w:szCs w:val="36"/>
+        </w:rPr>
+      </w:pPr>
+      <w:r>
+        <w:rPr>
+          <w:rFonts w:ascii="Californian FB" w:hAnsi="Californian FB"/>
+          <w:sz w:val="36"/>
+          <w:szCs w:val="36"/>
+        </w:rPr>
+        <w:t>Solution</w:t>
+      </w:r>
+      <w:r>
+        <w:rPr>
+          <w:rFonts w:ascii="Californian FB" w:hAnsi="Californian FB"/>
+          <w:sz w:val="36"/>
+          <w:szCs w:val="36"/>
+        </w:rPr>
         <w:t xml:space="preserve"> Statement</w:t>
       </w:r>
     </w:p>
@@ -1341,10 +1382,7 @@
         <w:t>Ones the score on the validation set is acceptable I will evaluate the performance on the testset.</w:t>
       </w:r>
     </w:p>
-    <w:p>
-      <w:bookmarkStart w:id="0" w:name="_GoBack"/>
-      <w:bookmarkEnd w:id="0"/>
-    </w:p>
+    <w:p/>
     <w:p>
       <w:pPr>
         <w:rPr>
@@ -3455,7 +3493,7 @@
 </file>
 
 <file path=customXml/itemProps1.xml><?xml version="1.0" encoding="utf-8"?>
-<ds:datastoreItem xmlns:ds="http://schemas.openxmlformats.org/officeDocument/2006/customXml" ds:itemID="{F8A14508-F049-4CF5-B496-9AFA62027A30}">
+<ds:datastoreItem xmlns:ds="http://schemas.openxmlformats.org/officeDocument/2006/customXml" ds:itemID="{CF7DD212-73F3-4725-9DD2-A772CEF19AB0}">
   <ds:schemaRefs>
     <ds:schemaRef ds:uri="http://schemas.openxmlformats.org/officeDocument/2006/bibliography"/>
   </ds:schemaRefs>
